--- a/Product_Requirements.docx
+++ b/Product_Requirements.docx
@@ -100,45 +100,7 @@
           <w:szCs w:val="56"/>
           <w:lang w:val="ru-RU"/>
         </w:rPr>
-        <w:t xml:space="preserve">Спецификация </w:t>
-      </w:r>
-      <w:proofErr w:type="gramStart"/>
-      <w:r>
-        <w:rPr>
-          <w:b/>
-          <w:sz w:val="56"/>
-          <w:szCs w:val="56"/>
-          <w:lang w:val="ru-RU"/>
-        </w:rPr>
-        <w:t xml:space="preserve">требований </w:t>
-      </w:r>
-      <w:r>
-        <w:rPr>
-          <w:b/>
-          <w:sz w:val="56"/>
-          <w:szCs w:val="56"/>
-          <w:lang w:val="ru-RU"/>
-        </w:rPr>
-        <w:t xml:space="preserve"> </w:t>
-      </w:r>
-      <w:r>
-        <w:rPr>
-          <w:b/>
-          <w:sz w:val="56"/>
-          <w:szCs w:val="56"/>
-          <w:lang w:val="ru-RU"/>
-        </w:rPr>
-        <w:t>к</w:t>
-      </w:r>
-      <w:proofErr w:type="gramEnd"/>
-      <w:r>
-        <w:rPr>
-          <w:b/>
-          <w:sz w:val="56"/>
-          <w:szCs w:val="56"/>
-          <w:lang w:val="ru-RU"/>
-        </w:rPr>
-        <w:t xml:space="preserve"> программному обеспечению</w:t>
+        <w:t>Спецификация требований к программному обеспечению</w:t>
       </w:r>
     </w:p>
     <w:p>
@@ -365,19 +327,6 @@
         </w:rPr>
         <w:lastRenderedPageBreak/>
         <w:t>1 Введение</w:t>
-      </w:r>
-    </w:p>
-    <w:p>
-      <w:pPr>
-        <w:rPr>
-          <w:lang w:val="ru-RU"/>
-        </w:rPr>
-      </w:pPr>
-      <w:r>
-        <w:rPr>
-          <w:lang w:val="ru-RU"/>
-        </w:rPr>
-        <w:t>В данной спецификации будут описаны требования к программному продукту «Курсы валют». Данный продукт обеспечивает отображение настоящих курсов валют, и их изменения за последние дни.</w:t>
       </w:r>
     </w:p>
     <w:p>
@@ -401,204 +350,29 @@
     <w:p>
       <w:pPr>
         <w:rPr>
+          <w:lang w:val="ru-RU"/>
+        </w:rPr>
+      </w:pPr>
+      <w:r>
+        <w:rPr>
+          <w:lang w:val="ru-RU"/>
+        </w:rPr>
+        <w:t>В данной спецификации будут описаны требования к программному продукту «Курсы валют». Данный продукт обеспечивает отображение настоящих курсов валют, и их изменения за последние дни.</w:t>
+      </w:r>
+    </w:p>
+    <w:p>
+      <w:pPr>
+        <w:pStyle w:val="2"/>
+        <w:rPr>
           <w:color w:val="FF0000"/>
           <w:lang w:val="ru-RU"/>
         </w:rPr>
       </w:pPr>
       <w:r>
         <w:rPr>
-          <w:color w:val="FF0000"/>
-          <w:lang w:val="ru-RU"/>
-        </w:rPr>
-        <w:t>Описать, зачем нужна эта спецификация. Для кого она предназначена.</w:t>
-      </w:r>
-    </w:p>
-    <w:p>
-      <w:pPr>
-        <w:pStyle w:val="2"/>
-        <w:rPr>
-          <w:color w:val="FF0000"/>
-          <w:lang w:val="ru-RU"/>
-        </w:rPr>
-      </w:pPr>
-      <w:r>
-        <w:rPr>
           <w:lang w:val="ru-RU"/>
         </w:rPr>
         <w:t>1.2 Рамки</w:t>
-      </w:r>
-    </w:p>
-    <w:p>
-      <w:pPr>
-        <w:rPr>
-          <w:color w:val="FF0000"/>
-          <w:lang w:val="ru-RU"/>
-        </w:rPr>
-      </w:pPr>
-      <w:r>
-        <w:rPr>
-          <w:color w:val="FF0000"/>
-          <w:lang w:val="ru-RU"/>
-        </w:rPr>
-        <w:t>Этот раздел пишется для лиц, принимающих решения. Т.е. он должен быть сравнительно кратким, не нагруженным деталями, технической информацией. Из него должно быть понятно, почему стоит вложиться в разработку продукта.</w:t>
-      </w:r>
-    </w:p>
-    <w:p>
-      <w:pPr>
-        <w:rPr>
-          <w:color w:val="FF0000"/>
-          <w:lang w:val="ru-RU"/>
-        </w:rPr>
-      </w:pPr>
-      <w:r>
-        <w:rPr>
-          <w:color w:val="FF0000"/>
-          <w:lang w:val="ru-RU"/>
-        </w:rPr>
-        <w:t>Описать, какие продукты будут разработаны.</w:t>
-      </w:r>
-    </w:p>
-    <w:p>
-      <w:pPr>
-        <w:rPr>
-          <w:lang w:val="ru-RU"/>
-        </w:rPr>
-      </w:pPr>
-      <w:r>
-        <w:rPr>
-          <w:color w:val="FF0000"/>
-          <w:lang w:val="ru-RU"/>
-        </w:rPr>
-        <w:t>Для каждого продукта описать, что продукт будет делать, кому он пригодится, его преимущества, цели</w:t>
-      </w:r>
-      <w:r>
-        <w:rPr>
-          <w:lang w:val="ru-RU"/>
-        </w:rPr>
-        <w:t>.</w:t>
-      </w:r>
-    </w:p>
-    <w:p>
-      <w:pPr>
-        <w:pStyle w:val="2"/>
-        <w:rPr>
-          <w:lang w:val="ru-RU"/>
-        </w:rPr>
-      </w:pPr>
-      <w:r>
-        <w:rPr>
-          <w:lang w:val="ru-RU"/>
-        </w:rPr>
-        <w:t>1.3 Аббревиатуры, определения и сокращения</w:t>
-      </w:r>
-    </w:p>
-    <w:p>
-      <w:pPr>
-        <w:rPr>
-          <w:color w:val="FF0000"/>
-          <w:lang w:val="ru-RU"/>
-        </w:rPr>
-      </w:pPr>
-      <w:r>
-        <w:rPr>
-          <w:color w:val="FF0000"/>
-          <w:lang w:val="ru-RU"/>
-        </w:rPr>
-        <w:t>Если в документе есть какие-либо не общеупотребимые аббревиатуры, определения и сокращения, нужно добавить этот раздел и описать их.</w:t>
-      </w:r>
-    </w:p>
-    <w:p>
-      <w:pPr>
-        <w:pStyle w:val="2"/>
-        <w:rPr>
-          <w:lang w:val="ru-RU"/>
-        </w:rPr>
-      </w:pPr>
-      <w:r>
-        <w:rPr>
-          <w:lang w:val="ru-RU"/>
-        </w:rPr>
-        <w:t>1.4 Литература</w:t>
-      </w:r>
-    </w:p>
-    <w:p>
-      <w:pPr>
-        <w:rPr>
-          <w:color w:val="FF0000"/>
-          <w:lang w:val="ru-RU"/>
-        </w:rPr>
-      </w:pPr>
-      <w:r>
-        <w:rPr>
-          <w:color w:val="FF0000"/>
-          <w:lang w:val="ru-RU"/>
-        </w:rPr>
-        <w:t>Если в спецификации используются какие-либо стандарты, даются отсылки к каким-либо документам, нужно добавить этот раздел и описать их, например, как список литературы в курсовой работе.</w:t>
-      </w:r>
-    </w:p>
-    <w:p>
-      <w:pPr>
-        <w:pStyle w:val="2"/>
-        <w:rPr>
-          <w:lang w:val="ru-RU"/>
-        </w:rPr>
-      </w:pPr>
-      <w:r>
-        <w:rPr>
-          <w:lang w:val="ru-RU"/>
-        </w:rPr>
-        <w:t>1.5 Обзор</w:t>
-      </w:r>
-    </w:p>
-    <w:p>
-      <w:pPr>
-        <w:rPr>
-          <w:color w:val="FF0000"/>
-          <w:lang w:val="ru-RU"/>
-        </w:rPr>
-      </w:pPr>
-      <w:r>
-        <w:rPr>
-          <w:color w:val="FF0000"/>
-          <w:lang w:val="ru-RU"/>
-        </w:rPr>
-        <w:t xml:space="preserve">Здесь нужно кратко обозреть, о чем будет говориться в остальных частях документа. Например, «В разделе 2 дается </w:t>
-      </w:r>
-      <w:proofErr w:type="gramStart"/>
-      <w:r>
-        <w:rPr>
-          <w:color w:val="FF0000"/>
-          <w:lang w:val="ru-RU"/>
-        </w:rPr>
-        <w:t>… .</w:t>
-      </w:r>
-      <w:proofErr w:type="gramEnd"/>
-      <w:r>
-        <w:rPr>
-          <w:color w:val="FF0000"/>
-          <w:lang w:val="ru-RU"/>
-        </w:rPr>
-        <w:t xml:space="preserve">». </w:t>
-      </w:r>
-    </w:p>
-    <w:p>
-      <w:pPr>
-        <w:pStyle w:val="1"/>
-        <w:rPr>
-          <w:lang w:val="ru-RU"/>
-        </w:rPr>
-      </w:pPr>
-      <w:r>
-        <w:rPr>
-          <w:lang w:val="ru-RU"/>
-        </w:rPr>
-        <w:t xml:space="preserve">2 </w:t>
-      </w:r>
-      <w:r>
-        <w:rPr>
-          <w:lang w:val="ru-RU"/>
-        </w:rPr>
-        <w:t>Общее описание</w:t>
       </w:r>
     </w:p>
     <w:p>
@@ -647,74 +421,265 @@
           <w:sz w:val="28"/>
           <w:szCs w:val="28"/>
         </w:rPr>
-        <w:t xml:space="preserve"> программный продукт, которой наглядно и несложно отображает, в понятном для пользователя виде, информация о курсе валют и его последние изменения за некоторое время. Возможно отображение курсов валют в любой валюте. Также данном программном продукте реализован конвертер валют, осуществляющий простейшие операции перевода из одной валюты в другую.</w:t>
+        <w:t xml:space="preserve"> программный продукт, которой наглядно и несложно отображает, в понятном для пользователя виде, информация о курсе валют и его </w:t>
+      </w:r>
+      <w:r>
+        <w:rPr>
+          <w:sz w:val="28"/>
+          <w:szCs w:val="28"/>
+        </w:rPr>
+        <w:t>последние изменения за недавнее</w:t>
+      </w:r>
+      <w:r>
+        <w:rPr>
+          <w:sz w:val="28"/>
+          <w:szCs w:val="28"/>
+        </w:rPr>
+        <w:t xml:space="preserve"> время. Возможно отображение курсов валют в любой валюте. Также данном программном продукте реализован конвертер валют, осуществляющий простейшие операции перевода из одной валюты в другую.</w:t>
       </w:r>
     </w:p>
     <w:p>
       <w:pPr>
         <w:pStyle w:val="a5"/>
         <w:ind w:firstLine="708"/>
-      </w:pPr>
-      <w:r>
         <w:rPr>
           <w:sz w:val="28"/>
           <w:szCs w:val="28"/>
         </w:rPr>
+      </w:pPr>
+      <w:r>
+        <w:rPr>
+          <w:sz w:val="28"/>
+          <w:szCs w:val="28"/>
+        </w:rPr>
+        <w:t>Данный продукт пригодится каждому человеку, который желает знать о настоящем курсе валют и нуждается в частой конвертации валют.</w:t>
+      </w:r>
+    </w:p>
+    <w:p>
+      <w:pPr>
+        <w:pStyle w:val="2"/>
+        <w:rPr>
+          <w:lang w:val="ru-RU"/>
+        </w:rPr>
+      </w:pPr>
+      <w:r>
+        <w:rPr>
+          <w:lang w:val="ru-RU"/>
+        </w:rPr>
+        <w:t>1.3 Аббревиатуры, определения и сокращения</w:t>
+      </w:r>
+    </w:p>
+    <w:p>
+      <w:pPr>
+        <w:rPr>
+          <w:lang w:val="ru-RU"/>
+        </w:rPr>
+      </w:pPr>
+      <w:r>
+        <w:t>GUI</w:t>
+      </w:r>
+      <w:r>
+        <w:rPr>
+          <w:lang w:val="ru-RU"/>
+        </w:rPr>
+        <w:t xml:space="preserve"> – графический интерфейс пользователя.</w:t>
+      </w:r>
+    </w:p>
+    <w:p>
+      <w:r>
+        <w:t>JVM</w:t>
+      </w:r>
+      <w:r>
+        <w:rPr>
+          <w:lang w:val="ru-RU"/>
+        </w:rPr>
+        <w:t xml:space="preserve"> </w:t>
+      </w:r>
+      <w:r>
+        <w:t xml:space="preserve">– </w:t>
+      </w:r>
+      <w:r>
+        <w:rPr>
+          <w:lang w:val="ru-RU"/>
+        </w:rPr>
+        <w:t xml:space="preserve">виртуальная </w:t>
+      </w:r>
+      <w:r>
+        <w:t xml:space="preserve">java </w:t>
+      </w:r>
+      <w:r>
+        <w:rPr>
+          <w:lang w:val="ru-RU"/>
+        </w:rPr>
+        <w:t>машина</w:t>
+      </w:r>
+      <w:r>
+        <w:t>.</w:t>
+      </w:r>
+    </w:p>
+    <w:p>
+      <w:pPr>
+        <w:rPr>
+          <w:lang w:val="ru-RU"/>
+        </w:rPr>
+      </w:pPr>
+      <w:r>
+        <w:t xml:space="preserve">OC – </w:t>
+      </w:r>
+      <w:r>
+        <w:rPr>
+          <w:lang w:val="ru-RU"/>
+        </w:rPr>
+        <w:t>операционная система.</w:t>
+      </w:r>
+    </w:p>
+    <w:p>
+      <w:pPr>
+        <w:pStyle w:val="2"/>
+        <w:rPr>
+          <w:lang w:val="ru-RU"/>
+        </w:rPr>
+      </w:pPr>
+      <w:r>
+        <w:rPr>
+          <w:lang w:val="ru-RU"/>
+        </w:rPr>
+        <w:t>1.4 Литература</w:t>
+      </w:r>
+    </w:p>
+    <w:p>
+      <w:pPr>
+        <w:rPr>
+          <w:color w:val="FF0000"/>
+          <w:lang w:val="ru-RU"/>
+        </w:rPr>
+      </w:pPr>
+      <w:r>
+        <w:rPr>
+          <w:color w:val="FF0000"/>
+          <w:lang w:val="ru-RU"/>
+        </w:rPr>
+        <w:t>Если в спецификации используются какие-либо стандарты, даются отсылки к каким-либо документам, нужно добавить этот раздел и описать их, например, как список литературы в курсовой работе.</w:t>
+      </w:r>
+    </w:p>
+    <w:p>
+      <w:pPr>
+        <w:pStyle w:val="2"/>
+        <w:tabs>
+          <w:tab w:val="left" w:pos="3705"/>
+        </w:tabs>
+        <w:rPr>
+          <w:lang w:val="ru-RU"/>
+        </w:rPr>
+      </w:pPr>
+      <w:r>
+        <w:rPr>
+          <w:lang w:val="ru-RU"/>
+        </w:rPr>
+        <w:t>1.5 Обзор</w:t>
+      </w:r>
+      <w:r>
+        <w:rPr>
+          <w:lang w:val="ru-RU"/>
+        </w:rPr>
+        <w:tab/>
+      </w:r>
+    </w:p>
+    <w:p>
+      <w:pPr>
+        <w:rPr>
+          <w:lang w:val="ru-RU"/>
+        </w:rPr>
+      </w:pPr>
+      <w:r>
+        <w:rPr>
+          <w:lang w:val="ru-RU"/>
+        </w:rPr>
+        <w:t>В разделе 2 дается</w:t>
+      </w:r>
+      <w:r>
+        <w:rPr>
+          <w:lang w:val="ru-RU"/>
+        </w:rPr>
+        <w:t xml:space="preserve"> общее описание программного продукта. В него входят главные преимущества продукта, его ограничения, описание графического интерфейса пользователя. Так же представлены характеристики пользователей, которым данный продукт будет интересен и необходим.</w:t>
+      </w:r>
+    </w:p>
+    <w:p>
+      <w:pPr>
+        <w:rPr>
+          <w:lang w:val="ru-RU"/>
+        </w:rPr>
+      </w:pPr>
+      <w:r>
+        <w:rPr>
+          <w:lang w:val="ru-RU"/>
+        </w:rPr>
+        <w:t xml:space="preserve">В разделе 3 дается более детальное описание работы программного продукта. В </w:t>
+      </w:r>
+      <w:r>
+        <w:rPr>
+          <w:lang w:val="ru-RU"/>
+        </w:rPr>
+        <w:t>него входит полное описание требований к программному продукту, его производительности и качества.</w:t>
+      </w:r>
+    </w:p>
+    <w:p>
+      <w:pPr>
+        <w:rPr>
+          <w:lang w:val="ru-RU"/>
+        </w:rPr>
+      </w:pPr>
+      <w:r>
+        <w:rPr>
+          <w:lang w:val="ru-RU"/>
+        </w:rPr>
+        <w:t>В разделе 4 дается описание процесса изменения функционала программного продукта.</w:t>
+      </w:r>
+    </w:p>
+    <w:p>
+      <w:pPr>
+        <w:rPr>
+          <w:lang w:val="ru-RU"/>
+        </w:rPr>
+      </w:pPr>
+      <w:r>
+        <w:rPr>
+          <w:lang w:val="ru-RU"/>
+        </w:rPr>
         <w:lastRenderedPageBreak/>
-        <w:t xml:space="preserve">Данный продукт может работать на разных ОС, таких как </w:t>
-      </w:r>
-      <w:r>
-        <w:rPr>
-          <w:sz w:val="28"/>
-          <w:szCs w:val="28"/>
-          <w:lang w:val="en-US"/>
-        </w:rPr>
-        <w:t>Windows</w:t>
-      </w:r>
-      <w:r>
-        <w:rPr>
-          <w:sz w:val="28"/>
-          <w:szCs w:val="28"/>
-        </w:rPr>
-        <w:t xml:space="preserve">, </w:t>
-      </w:r>
-      <w:r>
-        <w:rPr>
-          <w:sz w:val="28"/>
-          <w:szCs w:val="28"/>
-          <w:lang w:val="en-US"/>
-        </w:rPr>
-        <w:t>Linux</w:t>
-      </w:r>
-      <w:r>
-        <w:rPr>
-          <w:sz w:val="28"/>
-          <w:szCs w:val="28"/>
-        </w:rPr>
-        <w:t xml:space="preserve">, </w:t>
-      </w:r>
-      <w:proofErr w:type="spellStart"/>
-      <w:r>
-        <w:rPr>
-          <w:sz w:val="28"/>
-          <w:szCs w:val="28"/>
-        </w:rPr>
-        <w:t>MacOS</w:t>
-      </w:r>
-      <w:proofErr w:type="spellEnd"/>
-      <w:r>
-        <w:rPr>
-          <w:sz w:val="28"/>
-          <w:szCs w:val="28"/>
-        </w:rPr>
-        <w:t xml:space="preserve">. </w:t>
-      </w:r>
-      <w:r>
-        <w:rPr>
-          <w:sz w:val="28"/>
-          <w:szCs w:val="28"/>
-        </w:rPr>
-        <w:t>Для предоставления достоверной информации о курсах валют необходимо подключение к интернету.</w:t>
+        <w:t>В разделе 5</w:t>
+      </w:r>
+      <w:r>
+        <w:rPr>
+          <w:lang w:val="ru-RU"/>
+        </w:rPr>
+        <w:t xml:space="preserve"> дается</w:t>
+      </w:r>
+      <w:r>
+        <w:rPr>
+          <w:lang w:val="ru-RU"/>
+        </w:rPr>
+        <w:t xml:space="preserve"> приведена дополнительная информация о продукте.</w:t>
+      </w:r>
+    </w:p>
+    <w:p>
+      <w:pPr>
+        <w:pStyle w:val="1"/>
+        <w:rPr>
+          <w:lang w:val="ru-RU"/>
+        </w:rPr>
+      </w:pPr>
+      <w:r>
+        <w:rPr>
+          <w:lang w:val="ru-RU"/>
+        </w:rPr>
+        <w:t xml:space="preserve">2 </w:t>
+      </w:r>
+      <w:r>
+        <w:rPr>
+          <w:lang w:val="ru-RU"/>
+        </w:rPr>
+        <w:t>Общее описание</w:t>
       </w:r>
     </w:p>
     <w:p>
@@ -868,81 +833,92 @@
     </w:p>
     <w:p>
       <w:pPr>
+        <w:ind w:firstLine="708"/>
         <w:rPr>
           <w:color w:val="FF0000"/>
-          <w:lang w:val="ru-RU"/>
-        </w:rPr>
-      </w:pPr>
-      <w:r>
-        <w:rPr>
-          <w:color w:val="FF0000"/>
-          <w:lang w:val="ru-RU"/>
-        </w:rPr>
-        <w:t>Если для работы продукта нужно стороннее ПО (БД, библиотеки, службы…), нужно добавить этот раздел с перечнем требуемого ПО, сервисов в следующем формате (для каждого ПО):</w:t>
-      </w:r>
-    </w:p>
-    <w:p>
-      <w:pPr>
-        <w:ind w:firstLine="0"/>
-        <w:rPr>
-          <w:color w:val="FF0000"/>
-          <w:lang w:val="ru-RU"/>
-        </w:rPr>
-      </w:pPr>
-      <w:r>
-        <w:rPr>
-          <w:color w:val="FF0000"/>
-          <w:lang w:val="ru-RU"/>
-        </w:rPr>
-        <w:t>Имя</w:t>
-      </w:r>
-    </w:p>
-    <w:p>
-      <w:pPr>
-        <w:ind w:firstLine="0"/>
-        <w:rPr>
-          <w:color w:val="FF0000"/>
-          <w:lang w:val="ru-RU"/>
-        </w:rPr>
-      </w:pPr>
-      <w:r>
-        <w:rPr>
-          <w:color w:val="FF0000"/>
-          <w:lang w:val="ru-RU"/>
-        </w:rPr>
-        <w:t>Сокращение</w:t>
-      </w:r>
-    </w:p>
-    <w:p>
-      <w:pPr>
-        <w:ind w:firstLine="0"/>
-        <w:rPr>
-          <w:color w:val="FF0000"/>
-          <w:lang w:val="ru-RU"/>
-        </w:rPr>
-      </w:pPr>
-      <w:r>
-        <w:rPr>
-          <w:color w:val="FF0000"/>
-          <w:lang w:val="ru-RU"/>
-        </w:rPr>
-        <w:t>Версия</w:t>
-      </w:r>
-    </w:p>
-    <w:p>
-      <w:pPr>
-        <w:ind w:firstLine="0"/>
-        <w:rPr>
-          <w:color w:val="FF0000"/>
-          <w:lang w:val="ru-RU"/>
-        </w:rPr>
-      </w:pPr>
-      <w:r>
-        <w:rPr>
-          <w:color w:val="FF0000"/>
-          <w:lang w:val="ru-RU"/>
-        </w:rPr>
-        <w:t>Откуда взять</w:t>
+        </w:rPr>
+      </w:pPr>
+      <w:r>
+        <w:rPr>
+          <w:szCs w:val="28"/>
+          <w:lang w:val="ru-RU"/>
+        </w:rPr>
+        <w:t>Для работы данного продукта</w:t>
+      </w:r>
+      <w:r>
+        <w:rPr>
+          <w:szCs w:val="28"/>
+          <w:lang w:val="ru-RU"/>
+        </w:rPr>
+        <w:t xml:space="preserve"> </w:t>
+      </w:r>
+      <w:r>
+        <w:rPr>
+          <w:szCs w:val="28"/>
+          <w:lang w:val="ru-RU"/>
+        </w:rPr>
+        <w:t>необходима ОС, такая</w:t>
+      </w:r>
+      <w:r>
+        <w:rPr>
+          <w:szCs w:val="28"/>
+          <w:lang w:val="ru-RU"/>
+        </w:rPr>
+        <w:t xml:space="preserve"> как </w:t>
+      </w:r>
+      <w:r>
+        <w:rPr>
+          <w:szCs w:val="28"/>
+        </w:rPr>
+        <w:t>Windows</w:t>
+      </w:r>
+      <w:r>
+        <w:rPr>
+          <w:szCs w:val="28"/>
+          <w:lang w:val="ru-RU"/>
+        </w:rPr>
+        <w:t xml:space="preserve">, </w:t>
+      </w:r>
+      <w:r>
+        <w:rPr>
+          <w:szCs w:val="28"/>
+        </w:rPr>
+        <w:t>Linux</w:t>
+      </w:r>
+      <w:r>
+        <w:rPr>
+          <w:szCs w:val="28"/>
+          <w:lang w:val="ru-RU"/>
+        </w:rPr>
+        <w:t xml:space="preserve">, </w:t>
+      </w:r>
+      <w:proofErr w:type="spellStart"/>
+      <w:r>
+        <w:rPr>
+          <w:szCs w:val="28"/>
+        </w:rPr>
+        <w:t>MacOS</w:t>
+      </w:r>
+      <w:proofErr w:type="spellEnd"/>
+      <w:r>
+        <w:rPr>
+          <w:szCs w:val="28"/>
+          <w:lang w:val="ru-RU"/>
+        </w:rPr>
+        <w:t>.</w:t>
+      </w:r>
+      <w:r>
+        <w:rPr>
+          <w:szCs w:val="28"/>
+          <w:lang w:val="ru-RU"/>
+        </w:rPr>
+        <w:t xml:space="preserve"> Также необходима установленная </w:t>
+      </w:r>
+      <w:r>
+        <w:rPr>
+          <w:szCs w:val="28"/>
+        </w:rPr>
+        <w:t>JVM.</w:t>
       </w:r>
     </w:p>
     <w:p>
@@ -1103,6 +1079,26 @@
           <w:lang w:val="ru-RU"/>
         </w:rPr>
         <w:t>2.1.3 Коммуникационные интерфейсы</w:t>
+      </w:r>
+    </w:p>
+    <w:p>
+      <w:pPr>
+        <w:pStyle w:val="a5"/>
+        <w:ind w:firstLine="708"/>
+      </w:pPr>
+      <w:r>
+        <w:rPr>
+          <w:sz w:val="28"/>
+          <w:szCs w:val="28"/>
+        </w:rPr>
+        <w:t>Для предоставления достоверной информации о курсах валют необходи</w:t>
+      </w:r>
+      <w:r>
+        <w:rPr>
+          <w:sz w:val="28"/>
+          <w:szCs w:val="28"/>
+        </w:rPr>
+        <w:t>мо подключение к интернету.</w:t>
       </w:r>
     </w:p>
     <w:p>
@@ -1250,30 +1246,93 @@
     </w:p>
     <w:p>
       <w:pPr>
-        <w:rPr>
-          <w:lang w:val="ru-RU"/>
-        </w:rPr>
-      </w:pPr>
-      <w:r>
-        <w:rPr>
-          <w:color w:val="FF0000"/>
-          <w:lang w:val="ru-RU"/>
-        </w:rPr>
-        <w:t xml:space="preserve">Здесь нужно упомянуть самые важные функции, которые будет предоставлять продукт, например, списком. Если изображения </w:t>
-      </w:r>
-      <w:r>
-        <w:rPr>
-          <w:color w:val="FF0000"/>
+        <w:pStyle w:val="a3"/>
+        <w:numPr>
+          <w:ilvl w:val="0"/>
+          <w:numId w:val="5"/>
+        </w:numPr>
+        <w:rPr>
+          <w:lang w:val="ru-RU"/>
+        </w:rPr>
+      </w:pPr>
+      <w:r>
+        <w:rPr>
+          <w:lang w:val="ru-RU"/>
+        </w:rPr>
+        <w:t>Отображение курсов валют в виде списка.</w:t>
+      </w:r>
+    </w:p>
+    <w:p>
+      <w:pPr>
+        <w:pStyle w:val="a3"/>
+        <w:numPr>
+          <w:ilvl w:val="0"/>
+          <w:numId w:val="5"/>
+        </w:numPr>
+        <w:rPr>
+          <w:lang w:val="ru-RU"/>
+        </w:rPr>
+      </w:pPr>
+      <w:r>
+        <w:rPr>
+          <w:lang w:val="ru-RU"/>
+        </w:rPr>
+        <w:t>Добавление и удаление валют из списка отображения.</w:t>
+      </w:r>
+    </w:p>
+    <w:p>
+      <w:pPr>
+        <w:pStyle w:val="a3"/>
+        <w:numPr>
+          <w:ilvl w:val="0"/>
+          <w:numId w:val="5"/>
+        </w:numPr>
+        <w:rPr>
+          <w:lang w:val="ru-RU"/>
+        </w:rPr>
+      </w:pPr>
+      <w:r>
+        <w:rPr>
+          <w:lang w:val="ru-RU"/>
+        </w:rPr>
+        <w:t>Выбор валюты, в которой отображаются курсы всех валют.</w:t>
+      </w:r>
+    </w:p>
+    <w:p>
+      <w:pPr>
+        <w:pStyle w:val="a3"/>
+        <w:numPr>
+          <w:ilvl w:val="0"/>
+          <w:numId w:val="5"/>
+        </w:numPr>
+        <w:rPr>
+          <w:lang w:val="ru-RU"/>
+        </w:rPr>
+      </w:pPr>
+      <w:r>
+        <w:rPr>
+          <w:lang w:val="ru-RU"/>
+        </w:rPr>
+        <w:t>Отображение изменений курсов валют за последнее время.</w:t>
+      </w:r>
+    </w:p>
+    <w:p>
+      <w:pPr>
+        <w:pStyle w:val="a3"/>
+        <w:numPr>
+          <w:ilvl w:val="0"/>
+          <w:numId w:val="5"/>
+        </w:numPr>
+        <w:rPr>
+          <w:lang w:val="ru-RU"/>
+        </w:rPr>
+      </w:pPr>
+      <w:r>
+        <w:rPr>
           <w:lang w:val="ru-RU"/>
         </w:rPr>
         <w:lastRenderedPageBreak/>
-        <w:t>помогут понять взаимодействие групп функций между собой, то стоит добавить их</w:t>
-      </w:r>
-      <w:r>
-        <w:rPr>
-          <w:lang w:val="ru-RU"/>
-        </w:rPr>
-        <w:t>.</w:t>
+        <w:t>Расчет суммы при покупке и продаже валюты.</w:t>
       </w:r>
     </w:p>
     <w:p>
@@ -1315,13 +1374,24 @@
           <w:szCs w:val="28"/>
           <w:shd w:val="clear" w:color="auto" w:fill="FFFFFF"/>
         </w:rPr>
-        <w:t>Основные характеристики потребителя: мужчины и женщины в возрасте старше 20 лет с высшим образованием, уровень дохода выше среднего, уверенный пользователь ПК.</w:t>
+        <w:t>Основные характеристики потребителя: мужчины и женщины в возрасте старше 20 лет с высшим образованием, уровень доход</w:t>
+      </w:r>
+      <w:bookmarkStart w:id="0" w:name="_GoBack"/>
+      <w:bookmarkEnd w:id="0"/>
+      <w:r>
+        <w:rPr>
+          <w:sz w:val="28"/>
+          <w:szCs w:val="28"/>
+          <w:shd w:val="clear" w:color="auto" w:fill="FFFFFF"/>
+        </w:rPr>
+        <w:t>а выше среднего, уверенный пользователь ПК.</w:t>
       </w:r>
     </w:p>
     <w:p>
       <w:pPr>
         <w:pStyle w:val="2"/>
         <w:rPr>
+          <w:color w:val="FF0000"/>
           <w:lang w:val="ru-RU"/>
         </w:rPr>
       </w:pPr>
@@ -1331,20 +1401,90 @@
         </w:rPr>
         <w:t>2.4 Ограничения</w:t>
       </w:r>
-    </w:p>
-    <w:p>
-      <w:pPr>
+      <w:r>
         <w:rPr>
           <w:color w:val="FF0000"/>
           <w:lang w:val="ru-RU"/>
         </w:rPr>
-      </w:pPr>
-      <w:r>
-        <w:rPr>
-          <w:color w:val="FF0000"/>
-          <w:lang w:val="ru-RU"/>
-        </w:rPr>
-        <w:t xml:space="preserve">Здесь нужно кратко упомянуть ограничения: налагаемые законом, аппаратурой, тем, как приложение взаимодействует с другими приложениями, распараллеливанием, аудитом, управлением, безопасностью и др. </w:t>
+        <w:t xml:space="preserve"> </w:t>
+      </w:r>
+    </w:p>
+    <w:p>
+      <w:pPr>
+        <w:pStyle w:val="a3"/>
+        <w:numPr>
+          <w:ilvl w:val="0"/>
+          <w:numId w:val="6"/>
+        </w:numPr>
+        <w:rPr>
+          <w:lang w:val="ru-RU"/>
+        </w:rPr>
+      </w:pPr>
+      <w:r>
+        <w:t>RAM</w:t>
+      </w:r>
+      <w:r>
+        <w:rPr>
+          <w:lang w:val="ru-RU"/>
+        </w:rPr>
+        <w:t xml:space="preserve">: более 1 </w:t>
+      </w:r>
+      <w:r>
+        <w:t>GB</w:t>
+      </w:r>
+      <w:r>
+        <w:rPr>
+          <w:lang w:val="ru-RU"/>
+        </w:rPr>
+        <w:t>;</w:t>
+      </w:r>
+    </w:p>
+    <w:p>
+      <w:pPr>
+        <w:pStyle w:val="a3"/>
+        <w:numPr>
+          <w:ilvl w:val="0"/>
+          <w:numId w:val="6"/>
+        </w:numPr>
+        <w:rPr>
+          <w:lang w:val="ru-RU"/>
+        </w:rPr>
+      </w:pPr>
+      <w:r>
+        <w:rPr>
+          <w:lang w:val="ru-RU"/>
+        </w:rPr>
+        <w:t xml:space="preserve">Свободное место на жестком диске: 100 </w:t>
+      </w:r>
+      <w:r>
+        <w:rPr>
+          <w:lang w:val="ru-RU"/>
+        </w:rPr>
+        <w:t>М</w:t>
+      </w:r>
+      <w:r>
+        <w:rPr>
+          <w:lang w:val="ru-RU"/>
+        </w:rPr>
+        <w:t>б;</w:t>
+      </w:r>
+    </w:p>
+    <w:p>
+      <w:pPr>
+        <w:pStyle w:val="a3"/>
+        <w:numPr>
+          <w:ilvl w:val="0"/>
+          <w:numId w:val="6"/>
+        </w:numPr>
+      </w:pPr>
+      <w:r>
+        <w:rPr>
+          <w:lang w:val="ru-RU"/>
+        </w:rPr>
+        <w:t xml:space="preserve">Установленная </w:t>
+      </w:r>
+      <w:r>
+        <w:t>JVM.</w:t>
       </w:r>
     </w:p>
     <w:p>
@@ -2179,8 +2319,6 @@
           <w:lang w:val="ru-RU"/>
         </w:rPr>
       </w:pPr>
-      <w:bookmarkStart w:id="0" w:name="_GoBack"/>
-      <w:bookmarkEnd w:id="0"/>
     </w:p>
     <w:sectPr>
       <w:pgSz w:w="11900" w:h="16840"/>
@@ -2195,6 +2333,92 @@
 <file path=word/numbering.xml><?xml version="1.0" encoding="utf-8"?>
 <w:numbering xmlns:wpc="http://schemas.microsoft.com/office/word/2010/wordprocessingCanvas" xmlns:mc="http://schemas.openxmlformats.org/markup-compatibility/2006" xmlns:o="urn:schemas-microsoft-com:office:office" xmlns:r="http://schemas.openxmlformats.org/officeDocument/2006/relationships" xmlns:m="http://schemas.openxmlformats.org/officeDocument/2006/math" xmlns:v="urn:schemas-microsoft-com:vml" xmlns:wp14="http://schemas.microsoft.com/office/word/2010/wordprocessingDrawing" xmlns:wp="http://schemas.openxmlformats.org/drawingml/2006/wordprocessingDrawing" xmlns:w10="urn:schemas-microsoft-com:office:word" xmlns:w="http://schemas.openxmlformats.org/wordprocessingml/2006/main" xmlns:w14="http://schemas.microsoft.com/office/word/2010/wordml" xmlns:w15="http://schemas.microsoft.com/office/word/2012/wordml" xmlns:wpg="http://schemas.microsoft.com/office/word/2010/wordprocessingGroup" xmlns:wpi="http://schemas.microsoft.com/office/word/2010/wordprocessingInk" xmlns:wne="http://schemas.microsoft.com/office/word/2006/wordml" xmlns:wps="http://schemas.microsoft.com/office/word/2010/wordprocessingShape" mc:Ignorable="w14 w15 wp14">
   <w:abstractNum w:abstractNumId="0">
+    <w:nsid w:val="08990BDB"/>
+    <w:multiLevelType w:val="hybridMultilevel"/>
+    <w:tmpl w:val="27F89B4C"/>
+    <w:lvl w:ilvl="0" w:tplc="0419000F">
+      <w:start w:val="1"/>
+      <w:numFmt w:val="decimal"/>
+      <w:lvlText w:val="%1."/>
+      <w:lvlJc w:val="left"/>
+      <w:pPr>
+        <w:ind w:left="1429" w:hanging="360"/>
+      </w:pPr>
+    </w:lvl>
+    <w:lvl w:ilvl="1" w:tplc="04190019" w:tentative="1">
+      <w:start w:val="1"/>
+      <w:numFmt w:val="lowerLetter"/>
+      <w:lvlText w:val="%2."/>
+      <w:lvlJc w:val="left"/>
+      <w:pPr>
+        <w:ind w:left="2149" w:hanging="360"/>
+      </w:pPr>
+    </w:lvl>
+    <w:lvl w:ilvl="2" w:tplc="0419001B" w:tentative="1">
+      <w:start w:val="1"/>
+      <w:numFmt w:val="lowerRoman"/>
+      <w:lvlText w:val="%3."/>
+      <w:lvlJc w:val="right"/>
+      <w:pPr>
+        <w:ind w:left="2869" w:hanging="180"/>
+      </w:pPr>
+    </w:lvl>
+    <w:lvl w:ilvl="3" w:tplc="0419000F" w:tentative="1">
+      <w:start w:val="1"/>
+      <w:numFmt w:val="decimal"/>
+      <w:lvlText w:val="%4."/>
+      <w:lvlJc w:val="left"/>
+      <w:pPr>
+        <w:ind w:left="3589" w:hanging="360"/>
+      </w:pPr>
+    </w:lvl>
+    <w:lvl w:ilvl="4" w:tplc="04190019" w:tentative="1">
+      <w:start w:val="1"/>
+      <w:numFmt w:val="lowerLetter"/>
+      <w:lvlText w:val="%5."/>
+      <w:lvlJc w:val="left"/>
+      <w:pPr>
+        <w:ind w:left="4309" w:hanging="360"/>
+      </w:pPr>
+    </w:lvl>
+    <w:lvl w:ilvl="5" w:tplc="0419001B" w:tentative="1">
+      <w:start w:val="1"/>
+      <w:numFmt w:val="lowerRoman"/>
+      <w:lvlText w:val="%6."/>
+      <w:lvlJc w:val="right"/>
+      <w:pPr>
+        <w:ind w:left="5029" w:hanging="180"/>
+      </w:pPr>
+    </w:lvl>
+    <w:lvl w:ilvl="6" w:tplc="0419000F" w:tentative="1">
+      <w:start w:val="1"/>
+      <w:numFmt w:val="decimal"/>
+      <w:lvlText w:val="%7."/>
+      <w:lvlJc w:val="left"/>
+      <w:pPr>
+        <w:ind w:left="5749" w:hanging="360"/>
+      </w:pPr>
+    </w:lvl>
+    <w:lvl w:ilvl="7" w:tplc="04190019" w:tentative="1">
+      <w:start w:val="1"/>
+      <w:numFmt w:val="lowerLetter"/>
+      <w:lvlText w:val="%8."/>
+      <w:lvlJc w:val="left"/>
+      <w:pPr>
+        <w:ind w:left="6469" w:hanging="360"/>
+      </w:pPr>
+    </w:lvl>
+    <w:lvl w:ilvl="8" w:tplc="0419001B" w:tentative="1">
+      <w:start w:val="1"/>
+      <w:numFmt w:val="lowerRoman"/>
+      <w:lvlText w:val="%9."/>
+      <w:lvlJc w:val="right"/>
+      <w:pPr>
+        <w:ind w:left="7189" w:hanging="180"/>
+      </w:pPr>
+    </w:lvl>
+  </w:abstractNum>
+  <w:abstractNum w:abstractNumId="1">
     <w:nsid w:val="08C40A18"/>
     <w:multiLevelType w:val="hybridMultilevel"/>
     <w:tmpl w:val="B266652A"/>
@@ -2280,7 +2504,7 @@
       </w:pPr>
     </w:lvl>
   </w:abstractNum>
-  <w:abstractNum w:abstractNumId="1">
+  <w:abstractNum w:abstractNumId="2">
     <w:nsid w:val="3B0D1ECB"/>
     <w:multiLevelType w:val="hybridMultilevel"/>
     <w:tmpl w:val="01705D94"/>
@@ -2393,7 +2617,7 @@
       </w:rPr>
     </w:lvl>
   </w:abstractNum>
-  <w:abstractNum w:abstractNumId="2">
+  <w:abstractNum w:abstractNumId="3">
     <w:nsid w:val="566810CB"/>
     <w:multiLevelType w:val="multilevel"/>
     <w:tmpl w:val="BD4462CE"/>
@@ -2506,7 +2730,120 @@
       </w:rPr>
     </w:lvl>
   </w:abstractNum>
-  <w:abstractNum w:abstractNumId="3">
+  <w:abstractNum w:abstractNumId="4">
+    <w:nsid w:val="69B16DD7"/>
+    <w:multiLevelType w:val="hybridMultilevel"/>
+    <w:tmpl w:val="43F0BC4C"/>
+    <w:lvl w:ilvl="0" w:tplc="04190001">
+      <w:start w:val="1"/>
+      <w:numFmt w:val="bullet"/>
+      <w:lvlText w:val=""/>
+      <w:lvlJc w:val="left"/>
+      <w:pPr>
+        <w:ind w:left="1429" w:hanging="360"/>
+      </w:pPr>
+      <w:rPr>
+        <w:rFonts w:ascii="Symbol" w:hAnsi="Symbol" w:hint="default"/>
+      </w:rPr>
+    </w:lvl>
+    <w:lvl w:ilvl="1" w:tplc="04190003" w:tentative="1">
+      <w:start w:val="1"/>
+      <w:numFmt w:val="bullet"/>
+      <w:lvlText w:val="o"/>
+      <w:lvlJc w:val="left"/>
+      <w:pPr>
+        <w:ind w:left="2149" w:hanging="360"/>
+      </w:pPr>
+      <w:rPr>
+        <w:rFonts w:ascii="Courier New" w:hAnsi="Courier New" w:cs="Courier New" w:hint="default"/>
+      </w:rPr>
+    </w:lvl>
+    <w:lvl w:ilvl="2" w:tplc="04190005" w:tentative="1">
+      <w:start w:val="1"/>
+      <w:numFmt w:val="bullet"/>
+      <w:lvlText w:val=""/>
+      <w:lvlJc w:val="left"/>
+      <w:pPr>
+        <w:ind w:left="2869" w:hanging="360"/>
+      </w:pPr>
+      <w:rPr>
+        <w:rFonts w:ascii="Wingdings" w:hAnsi="Wingdings" w:hint="default"/>
+      </w:rPr>
+    </w:lvl>
+    <w:lvl w:ilvl="3" w:tplc="04190001" w:tentative="1">
+      <w:start w:val="1"/>
+      <w:numFmt w:val="bullet"/>
+      <w:lvlText w:val=""/>
+      <w:lvlJc w:val="left"/>
+      <w:pPr>
+        <w:ind w:left="3589" w:hanging="360"/>
+      </w:pPr>
+      <w:rPr>
+        <w:rFonts w:ascii="Symbol" w:hAnsi="Symbol" w:hint="default"/>
+      </w:rPr>
+    </w:lvl>
+    <w:lvl w:ilvl="4" w:tplc="04190003" w:tentative="1">
+      <w:start w:val="1"/>
+      <w:numFmt w:val="bullet"/>
+      <w:lvlText w:val="o"/>
+      <w:lvlJc w:val="left"/>
+      <w:pPr>
+        <w:ind w:left="4309" w:hanging="360"/>
+      </w:pPr>
+      <w:rPr>
+        <w:rFonts w:ascii="Courier New" w:hAnsi="Courier New" w:cs="Courier New" w:hint="default"/>
+      </w:rPr>
+    </w:lvl>
+    <w:lvl w:ilvl="5" w:tplc="04190005" w:tentative="1">
+      <w:start w:val="1"/>
+      <w:numFmt w:val="bullet"/>
+      <w:lvlText w:val=""/>
+      <w:lvlJc w:val="left"/>
+      <w:pPr>
+        <w:ind w:left="5029" w:hanging="360"/>
+      </w:pPr>
+      <w:rPr>
+        <w:rFonts w:ascii="Wingdings" w:hAnsi="Wingdings" w:hint="default"/>
+      </w:rPr>
+    </w:lvl>
+    <w:lvl w:ilvl="6" w:tplc="04190001" w:tentative="1">
+      <w:start w:val="1"/>
+      <w:numFmt w:val="bullet"/>
+      <w:lvlText w:val=""/>
+      <w:lvlJc w:val="left"/>
+      <w:pPr>
+        <w:ind w:left="5749" w:hanging="360"/>
+      </w:pPr>
+      <w:rPr>
+        <w:rFonts w:ascii="Symbol" w:hAnsi="Symbol" w:hint="default"/>
+      </w:rPr>
+    </w:lvl>
+    <w:lvl w:ilvl="7" w:tplc="04190003" w:tentative="1">
+      <w:start w:val="1"/>
+      <w:numFmt w:val="bullet"/>
+      <w:lvlText w:val="o"/>
+      <w:lvlJc w:val="left"/>
+      <w:pPr>
+        <w:ind w:left="6469" w:hanging="360"/>
+      </w:pPr>
+      <w:rPr>
+        <w:rFonts w:ascii="Courier New" w:hAnsi="Courier New" w:cs="Courier New" w:hint="default"/>
+      </w:rPr>
+    </w:lvl>
+    <w:lvl w:ilvl="8" w:tplc="04190005" w:tentative="1">
+      <w:start w:val="1"/>
+      <w:numFmt w:val="bullet"/>
+      <w:lvlText w:val=""/>
+      <w:lvlJc w:val="left"/>
+      <w:pPr>
+        <w:ind w:left="7189" w:hanging="360"/>
+      </w:pPr>
+      <w:rPr>
+        <w:rFonts w:ascii="Wingdings" w:hAnsi="Wingdings" w:hint="default"/>
+      </w:rPr>
+    </w:lvl>
+  </w:abstractNum>
+  <w:abstractNum w:abstractNumId="5">
     <w:nsid w:val="7DC96AD7"/>
     <w:multiLevelType w:val="hybridMultilevel"/>
     <w:tmpl w:val="2D4417E0"/>
@@ -2620,16 +2957,22 @@
     </w:lvl>
   </w:abstractNum>
   <w:num w:numId="1">
+    <w:abstractNumId w:val="5"/>
+  </w:num>
+  <w:num w:numId="2">
     <w:abstractNumId w:val="3"/>
   </w:num>
-  <w:num w:numId="2">
+  <w:num w:numId="3">
     <w:abstractNumId w:val="2"/>
   </w:num>
-  <w:num w:numId="3">
+  <w:num w:numId="4">
     <w:abstractNumId w:val="1"/>
   </w:num>
-  <w:num w:numId="4">
+  <w:num w:numId="5">
     <w:abstractNumId w:val="0"/>
+  </w:num>
+  <w:num w:numId="6">
+    <w:abstractNumId w:val="4"/>
   </w:num>
 </w:numbering>
 </file>

--- a/Product_Requirements.docx
+++ b/Product_Requirements.docx
@@ -421,21 +421,7 @@
           <w:sz w:val="28"/>
           <w:szCs w:val="28"/>
         </w:rPr>
-        <w:t xml:space="preserve"> программный продукт, которой наглядно и несложно отображает, в понятном для пользователя виде, информация о курсе валют и его </w:t>
-      </w:r>
-      <w:r>
-        <w:rPr>
-          <w:sz w:val="28"/>
-          <w:szCs w:val="28"/>
-        </w:rPr>
-        <w:t>последние изменения за недавнее</w:t>
-      </w:r>
-      <w:r>
-        <w:rPr>
-          <w:sz w:val="28"/>
-          <w:szCs w:val="28"/>
-        </w:rPr>
-        <w:t xml:space="preserve"> время. Возможно отображение курсов валют в любой валюте. Также данном программном продукте реализован конвертер валют, осуществляющий простейшие операции перевода из одной валюты в другую.</w:t>
+        <w:t xml:space="preserve"> программный продукт, которой наглядно и несложно отображает, в понятном для пользователя виде, информация о курсе валют и его последние изменения за недавнее время. Возможно отображение курсов валют в любой валюте. Также данном программном продукте реализован конвертер валют, осуществляющий простейшие операции перевода из одной валюты в другую.</w:t>
       </w:r>
     </w:p>
     <w:p>
@@ -453,113 +439,6 @@
           <w:szCs w:val="28"/>
         </w:rPr>
         <w:t>Данный продукт пригодится каждому человеку, который желает знать о настоящем курсе валют и нуждается в частой конвертации валют.</w:t>
-      </w:r>
-    </w:p>
-    <w:p>
-      <w:pPr>
-        <w:pStyle w:val="2"/>
-        <w:rPr>
-          <w:lang w:val="ru-RU"/>
-        </w:rPr>
-      </w:pPr>
-      <w:r>
-        <w:rPr>
-          <w:lang w:val="ru-RU"/>
-        </w:rPr>
-        <w:t>1.3 Аббревиатуры, определения и сокращения</w:t>
-      </w:r>
-    </w:p>
-    <w:p>
-      <w:pPr>
-        <w:rPr>
-          <w:lang w:val="ru-RU"/>
-        </w:rPr>
-      </w:pPr>
-      <w:r>
-        <w:t>GUI</w:t>
-      </w:r>
-      <w:r>
-        <w:rPr>
-          <w:lang w:val="ru-RU"/>
-        </w:rPr>
-        <w:t xml:space="preserve"> – графический интерфейс пользователя.</w:t>
-      </w:r>
-    </w:p>
-    <w:p>
-      <w:r>
-        <w:t>JVM</w:t>
-      </w:r>
-      <w:r>
-        <w:rPr>
-          <w:lang w:val="ru-RU"/>
-        </w:rPr>
-        <w:t xml:space="preserve"> </w:t>
-      </w:r>
-      <w:r>
-        <w:t xml:space="preserve">– </w:t>
-      </w:r>
-      <w:r>
-        <w:rPr>
-          <w:lang w:val="ru-RU"/>
-        </w:rPr>
-        <w:t xml:space="preserve">виртуальная </w:t>
-      </w:r>
-      <w:r>
-        <w:t xml:space="preserve">java </w:t>
-      </w:r>
-      <w:r>
-        <w:rPr>
-          <w:lang w:val="ru-RU"/>
-        </w:rPr>
-        <w:t>машина</w:t>
-      </w:r>
-      <w:r>
-        <w:t>.</w:t>
-      </w:r>
-    </w:p>
-    <w:p>
-      <w:pPr>
-        <w:rPr>
-          <w:lang w:val="ru-RU"/>
-        </w:rPr>
-      </w:pPr>
-      <w:r>
-        <w:t xml:space="preserve">OC – </w:t>
-      </w:r>
-      <w:r>
-        <w:rPr>
-          <w:lang w:val="ru-RU"/>
-        </w:rPr>
-        <w:t>операционная система.</w:t>
-      </w:r>
-    </w:p>
-    <w:p>
-      <w:pPr>
-        <w:pStyle w:val="2"/>
-        <w:rPr>
-          <w:lang w:val="ru-RU"/>
-        </w:rPr>
-      </w:pPr>
-      <w:r>
-        <w:rPr>
-          <w:lang w:val="ru-RU"/>
-        </w:rPr>
-        <w:t>1.4 Литература</w:t>
-      </w:r>
-    </w:p>
-    <w:p>
-      <w:pPr>
-        <w:rPr>
-          <w:color w:val="FF0000"/>
-          <w:lang w:val="ru-RU"/>
-        </w:rPr>
-      </w:pPr>
-      <w:r>
-        <w:rPr>
-          <w:color w:val="FF0000"/>
-          <w:lang w:val="ru-RU"/>
-        </w:rPr>
-        <w:t>Если в спецификации используются какие-либо стандарты, даются отсылки к каким-либо документам, нужно добавить этот раздел и описать их, например, как список литературы в курсовой работе.</w:t>
       </w:r>
     </w:p>
     <w:p>
@@ -576,7 +455,19 @@
         <w:rPr>
           <w:lang w:val="ru-RU"/>
         </w:rPr>
-        <w:t>1.5 Обзор</w:t>
+        <w:t>1</w:t>
+      </w:r>
+      <w:r>
+        <w:rPr>
+          <w:lang w:val="ru-RU"/>
+        </w:rPr>
+        <w:t>.3</w:t>
+      </w:r>
+      <w:r>
+        <w:rPr>
+          <w:lang w:val="ru-RU"/>
+        </w:rPr>
+        <w:t xml:space="preserve"> Обзор</w:t>
       </w:r>
       <w:r>
         <w:rPr>
@@ -595,13 +486,32 @@
         <w:rPr>
           <w:lang w:val="ru-RU"/>
         </w:rPr>
-        <w:t>В разделе 2 дается</w:t>
-      </w:r>
-      <w:r>
-        <w:rPr>
-          <w:lang w:val="ru-RU"/>
-        </w:rPr>
-        <w:t xml:space="preserve"> общее описание программного продукта. В него входят главные преимущества продукта, его ограничения, описание графического интерфейса пользователя. Так же представлены характеристики пользователей, которым данный продукт будет интересен и необходим.</w:t>
+        <w:t>Спецификация состоит из</w:t>
+      </w:r>
+      <w:r>
+        <w:rPr>
+          <w:lang w:val="ru-RU"/>
+        </w:rPr>
+        <w:t xml:space="preserve"> пяти</w:t>
+      </w:r>
+      <w:r>
+        <w:rPr>
+          <w:lang w:val="ru-RU"/>
+        </w:rPr>
+        <w:t xml:space="preserve"> разделов. </w:t>
+      </w:r>
+    </w:p>
+    <w:p>
+      <w:pPr>
+        <w:rPr>
+          <w:lang w:val="ru-RU"/>
+        </w:rPr>
+      </w:pPr>
+      <w:r>
+        <w:rPr>
+          <w:lang w:val="ru-RU"/>
+        </w:rPr>
+        <w:t>В разделе 2 дается общее описание программного продукта. В него входят главные преимущества продукта, его ограничения, описание графического интерфейса пользователя. Так же представлены характеристики пользователей, которым данный продукт будет интересен и необходим.</w:t>
       </w:r>
     </w:p>
     <w:p>
@@ -646,20 +556,7 @@
         <w:rPr>
           <w:lang w:val="ru-RU"/>
         </w:rPr>
-        <w:lastRenderedPageBreak/>
-        <w:t>В разделе 5</w:t>
-      </w:r>
-      <w:r>
-        <w:rPr>
-          <w:lang w:val="ru-RU"/>
-        </w:rPr>
-        <w:t xml:space="preserve"> дается</w:t>
-      </w:r>
-      <w:r>
-        <w:rPr>
-          <w:lang w:val="ru-RU"/>
-        </w:rPr>
-        <w:t xml:space="preserve"> приведена дополнительная информация о продукте.</w:t>
+        <w:t>В разделе 5 приведена дополнительная информация о продукте.</w:t>
       </w:r>
     </w:p>
     <w:p>
@@ -730,7 +627,13 @@
         <w:rPr>
           <w:lang w:val="ru-RU"/>
         </w:rPr>
-        <w:t>строенный конвертор валют, который позв</w:t>
+        <w:t>строенный конверте</w:t>
+      </w:r>
+      <w:r>
+        <w:rPr>
+          <w:lang w:val="ru-RU"/>
+        </w:rPr>
+        <w:t>р валют, который позв</w:t>
       </w:r>
       <w:r>
         <w:rPr>
@@ -796,6 +699,7 @@
         <w:rPr>
           <w:lang w:val="ru-RU"/>
         </w:rPr>
+        <w:lastRenderedPageBreak/>
         <w:t>Возможность отображать курсы валют в любой выбранной валюте.</w:t>
       </w:r>
     </w:p>
@@ -836,6 +740,7 @@
         <w:ind w:firstLine="708"/>
         <w:rPr>
           <w:color w:val="FF0000"/>
+          <w:lang w:val="ru-RU"/>
         </w:rPr>
       </w:pPr>
       <w:r>
@@ -918,7 +823,14 @@
         <w:rPr>
           <w:szCs w:val="28"/>
         </w:rPr>
-        <w:t>JVM.</w:t>
+        <w:t>JVM</w:t>
+      </w:r>
+      <w:r>
+        <w:rPr>
+          <w:szCs w:val="28"/>
+          <w:lang w:val="ru-RU"/>
+        </w:rPr>
+        <w:t>.</w:t>
       </w:r>
     </w:p>
     <w:p>
@@ -962,109 +874,240 @@
     <w:p>
       <w:pPr>
         <w:rPr>
+          <w:lang w:val="ru-RU"/>
+        </w:rPr>
+      </w:pPr>
+    </w:p>
+    <w:p>
+      <w:pPr>
+        <w:rPr>
           <w:color w:val="4F81BD" w:themeColor="accent1"/>
           <w:lang w:val="ru-RU"/>
         </w:rPr>
       </w:pPr>
       <w:r>
         <w:rPr>
+          <w:noProof/>
           <w:color w:val="4F81BD" w:themeColor="accent1"/>
-          <w:lang w:val="ru-RU"/>
-        </w:rPr>
-        <w:t>Описать, как система будет взаимодействовать с пользователем. Возможны следующие варианты описания: текстовое</w:t>
-      </w:r>
-      <w:r>
-        <w:rPr>
-          <w:rFonts w:asciiTheme="minorHAnsi" w:hAnsiTheme="minorHAnsi"/>
-          <w:color w:val="4F81BD" w:themeColor="accent1"/>
-          <w:lang w:val="ru-RU"/>
-        </w:rPr>
-        <w:t xml:space="preserve">, </w:t>
-      </w:r>
-      <w:proofErr w:type="spellStart"/>
-      <w:r>
-        <w:rPr>
-          <w:color w:val="4F81BD" w:themeColor="accent1"/>
-          <w:lang w:val="ru-RU"/>
-        </w:rPr>
-        <w:t>мокапы</w:t>
-      </w:r>
-      <w:proofErr w:type="spellEnd"/>
-      <w:r>
-        <w:rPr>
-          <w:rFonts w:asciiTheme="minorHAnsi" w:hAnsiTheme="minorHAnsi"/>
-          <w:color w:val="4F81BD" w:themeColor="accent1"/>
-          <w:lang w:val="ru-RU"/>
-        </w:rPr>
-        <w:t xml:space="preserve">, </w:t>
-      </w:r>
-      <w:r>
-        <w:rPr>
-          <w:color w:val="4F81BD" w:themeColor="accent1"/>
-          <w:lang w:val="ru-RU"/>
-        </w:rPr>
-        <w:t xml:space="preserve">таблицы </w:t>
-      </w:r>
-      <w:r>
-        <w:rPr>
-          <w:rFonts w:asciiTheme="minorHAnsi" w:hAnsiTheme="minorHAnsi"/>
-          <w:color w:val="4F81BD" w:themeColor="accent1"/>
-          <w:lang w:val="ru-RU"/>
-        </w:rPr>
-        <w:t>«</w:t>
-      </w:r>
-      <w:r>
-        <w:rPr>
-          <w:color w:val="4F81BD" w:themeColor="accent1"/>
-          <w:lang w:val="ru-RU"/>
-        </w:rPr>
-        <w:t xml:space="preserve">действие пользователя </w:t>
-      </w:r>
-      <w:r>
-        <w:rPr>
-          <w:rFonts w:asciiTheme="minorHAnsi" w:hAnsiTheme="minorHAnsi"/>
-          <w:color w:val="4F81BD" w:themeColor="accent1"/>
-          <w:lang w:val="ru-RU"/>
-        </w:rPr>
-        <w:t>–</w:t>
-      </w:r>
-      <w:r>
-        <w:rPr>
-          <w:color w:val="4F81BD" w:themeColor="accent1"/>
-          <w:lang w:val="ru-RU"/>
-        </w:rPr>
-        <w:t xml:space="preserve"> реакция</w:t>
-      </w:r>
-      <w:r>
-        <w:rPr>
-          <w:rFonts w:asciiTheme="minorHAnsi" w:hAnsiTheme="minorHAnsi"/>
-          <w:color w:val="4F81BD" w:themeColor="accent1"/>
-          <w:lang w:val="ru-RU"/>
-        </w:rPr>
-        <w:t xml:space="preserve">». </w:t>
-      </w:r>
-      <w:r>
-        <w:rPr>
-          <w:color w:val="4F81BD" w:themeColor="accent1"/>
-          <w:lang w:val="ru-RU"/>
-        </w:rPr>
-        <w:t xml:space="preserve">Если к интерфейсу есть требования, например, будет только </w:t>
-      </w:r>
-      <w:proofErr w:type="spellStart"/>
-      <w:r>
-        <w:rPr>
-          <w:color w:val="4F81BD" w:themeColor="accent1"/>
-          <w:lang w:val="ru-RU"/>
-        </w:rPr>
-        <w:t>тач-скрин</w:t>
-      </w:r>
-      <w:proofErr w:type="spellEnd"/>
-      <w:r>
-        <w:rPr>
-          <w:color w:val="4F81BD" w:themeColor="accent1"/>
-          <w:lang w:val="ru-RU"/>
-        </w:rPr>
-        <w:t>, то можно это упомянуть.</w:t>
+          <w:lang w:val="ru-RU" w:eastAsia="ru-RU"/>
+        </w:rPr>
+        <w:drawing>
+          <wp:inline distT="0" distB="0" distL="0" distR="0">
+            <wp:extent cx="4286250" cy="3819525"/>
+            <wp:effectExtent l="0" t="0" r="0" b="9525"/>
+            <wp:docPr id="1" name="Рисунок 1" descr="E:\Study\5sem\TRiTPO\Exchange_Rates Mockup 1.png"/>
+            <wp:cNvGraphicFramePr>
+              <a:graphicFrameLocks xmlns:a="http://schemas.openxmlformats.org/drawingml/2006/main" noChangeAspect="1"/>
+            </wp:cNvGraphicFramePr>
+            <a:graphic xmlns:a="http://schemas.openxmlformats.org/drawingml/2006/main">
+              <a:graphicData uri="http://schemas.openxmlformats.org/drawingml/2006/picture">
+                <pic:pic xmlns:pic="http://schemas.openxmlformats.org/drawingml/2006/picture">
+                  <pic:nvPicPr>
+                    <pic:cNvPr id="0" name="Picture 12" descr="E:\Study\5sem\TRiTPO\Exchange_Rates Mockup 1.png"/>
+                    <pic:cNvPicPr>
+                      <a:picLocks noChangeAspect="1" noChangeArrowheads="1"/>
+                    </pic:cNvPicPr>
+                  </pic:nvPicPr>
+                  <pic:blipFill>
+                    <a:blip r:embed="rId5">
+                      <a:extLst>
+                        <a:ext uri="{28A0092B-C50C-407E-A947-70E740481C1C}">
+                          <a14:useLocalDpi xmlns:a14="http://schemas.microsoft.com/office/drawing/2010/main" val="0"/>
+                        </a:ext>
+                      </a:extLst>
+                    </a:blip>
+                    <a:srcRect/>
+                    <a:stretch>
+                      <a:fillRect/>
+                    </a:stretch>
+                  </pic:blipFill>
+                  <pic:spPr bwMode="auto">
+                    <a:xfrm>
+                      <a:off x="0" y="0"/>
+                      <a:ext cx="4286250" cy="3819525"/>
+                    </a:xfrm>
+                    <a:prstGeom prst="rect">
+                      <a:avLst/>
+                    </a:prstGeom>
+                    <a:noFill/>
+                    <a:ln>
+                      <a:noFill/>
+                    </a:ln>
+                  </pic:spPr>
+                </pic:pic>
+              </a:graphicData>
+            </a:graphic>
+          </wp:inline>
+        </w:drawing>
+      </w:r>
+    </w:p>
+    <w:p>
+      <w:pPr>
+        <w:rPr>
+          <w:lang w:val="ru-RU"/>
+        </w:rPr>
+      </w:pPr>
+      <w:r>
+        <w:rPr>
+          <w:lang w:val="ru-RU"/>
+        </w:rPr>
+        <w:t>Рисунок 1. Интерфейс пользователя для отображения курсов валют и недавних изменений.</w:t>
+      </w:r>
+    </w:p>
+    <w:p>
+      <w:pPr>
+        <w:rPr>
+          <w:lang w:val="ru-RU"/>
+        </w:rPr>
+      </w:pPr>
+      <w:r>
+        <w:rPr>
+          <w:noProof/>
+          <w:lang w:val="ru-RU" w:eastAsia="ru-RU"/>
+        </w:rPr>
+        <w:lastRenderedPageBreak/>
+        <w:drawing>
+          <wp:inline distT="0" distB="0" distL="0" distR="0">
+            <wp:extent cx="2524125" cy="3819525"/>
+            <wp:effectExtent l="0" t="0" r="9525" b="9525"/>
+            <wp:docPr id="2" name="Рисунок 2" descr="E:\Study\5sem\TRiTPO\Settings Mockup.png"/>
+            <wp:cNvGraphicFramePr>
+              <a:graphicFrameLocks xmlns:a="http://schemas.openxmlformats.org/drawingml/2006/main" noChangeAspect="1"/>
+            </wp:cNvGraphicFramePr>
+            <a:graphic xmlns:a="http://schemas.openxmlformats.org/drawingml/2006/main">
+              <a:graphicData uri="http://schemas.openxmlformats.org/drawingml/2006/picture">
+                <pic:pic xmlns:pic="http://schemas.openxmlformats.org/drawingml/2006/picture">
+                  <pic:nvPicPr>
+                    <pic:cNvPr id="0" name="Picture 13" descr="E:\Study\5sem\TRiTPO\Settings Mockup.png"/>
+                    <pic:cNvPicPr>
+                      <a:picLocks noChangeAspect="1" noChangeArrowheads="1"/>
+                    </pic:cNvPicPr>
+                  </pic:nvPicPr>
+                  <pic:blipFill>
+                    <a:blip r:embed="rId6">
+                      <a:extLst>
+                        <a:ext uri="{28A0092B-C50C-407E-A947-70E740481C1C}">
+                          <a14:useLocalDpi xmlns:a14="http://schemas.microsoft.com/office/drawing/2010/main" val="0"/>
+                        </a:ext>
+                      </a:extLst>
+                    </a:blip>
+                    <a:srcRect/>
+                    <a:stretch>
+                      <a:fillRect/>
+                    </a:stretch>
+                  </pic:blipFill>
+                  <pic:spPr bwMode="auto">
+                    <a:xfrm>
+                      <a:off x="0" y="0"/>
+                      <a:ext cx="2524125" cy="3819525"/>
+                    </a:xfrm>
+                    <a:prstGeom prst="rect">
+                      <a:avLst/>
+                    </a:prstGeom>
+                    <a:noFill/>
+                    <a:ln>
+                      <a:noFill/>
+                    </a:ln>
+                  </pic:spPr>
+                </pic:pic>
+              </a:graphicData>
+            </a:graphic>
+          </wp:inline>
+        </w:drawing>
+      </w:r>
+    </w:p>
+    <w:p>
+      <w:pPr>
+        <w:rPr>
+          <w:lang w:val="ru-RU"/>
+        </w:rPr>
+      </w:pPr>
+      <w:r>
+        <w:rPr>
+          <w:lang w:val="ru-RU"/>
+        </w:rPr>
+        <w:t>Рисунок 2. Интерфейс настройки отображаемых курсов валют.</w:t>
+      </w:r>
+    </w:p>
+    <w:p>
+      <w:pPr>
+        <w:rPr>
+          <w:lang w:val="ru-RU"/>
+        </w:rPr>
+      </w:pPr>
+    </w:p>
+    <w:p>
+      <w:pPr>
+        <w:rPr>
+          <w:lang w:val="ru-RU"/>
+        </w:rPr>
+      </w:pPr>
+      <w:r>
+        <w:rPr>
+          <w:noProof/>
+          <w:lang w:val="ru-RU" w:eastAsia="ru-RU"/>
+        </w:rPr>
+        <w:drawing>
+          <wp:inline distT="0" distB="0" distL="0" distR="0">
+            <wp:extent cx="4286250" cy="3819525"/>
+            <wp:effectExtent l="0" t="0" r="0" b="9525"/>
+            <wp:docPr id="3" name="Рисунок 3" descr="E:\Study\5sem\TRiTPO\Converter Mockup.png"/>
+            <wp:cNvGraphicFramePr>
+              <a:graphicFrameLocks xmlns:a="http://schemas.openxmlformats.org/drawingml/2006/main" noChangeAspect="1"/>
+            </wp:cNvGraphicFramePr>
+            <a:graphic xmlns:a="http://schemas.openxmlformats.org/drawingml/2006/main">
+              <a:graphicData uri="http://schemas.openxmlformats.org/drawingml/2006/picture">
+                <pic:pic xmlns:pic="http://schemas.openxmlformats.org/drawingml/2006/picture">
+                  <pic:nvPicPr>
+                    <pic:cNvPr id="0" name="Picture 14" descr="E:\Study\5sem\TRiTPO\Converter Mockup.png"/>
+                    <pic:cNvPicPr>
+                      <a:picLocks noChangeAspect="1" noChangeArrowheads="1"/>
+                    </pic:cNvPicPr>
+                  </pic:nvPicPr>
+                  <pic:blipFill>
+                    <a:blip r:embed="rId7">
+                      <a:extLst>
+                        <a:ext uri="{28A0092B-C50C-407E-A947-70E740481C1C}">
+                          <a14:useLocalDpi xmlns:a14="http://schemas.microsoft.com/office/drawing/2010/main" val="0"/>
+                        </a:ext>
+                      </a:extLst>
+                    </a:blip>
+                    <a:srcRect/>
+                    <a:stretch>
+                      <a:fillRect/>
+                    </a:stretch>
+                  </pic:blipFill>
+                  <pic:spPr bwMode="auto">
+                    <a:xfrm>
+                      <a:off x="0" y="0"/>
+                      <a:ext cx="4286250" cy="3819525"/>
+                    </a:xfrm>
+                    <a:prstGeom prst="rect">
+                      <a:avLst/>
+                    </a:prstGeom>
+                    <a:noFill/>
+                    <a:ln>
+                      <a:noFill/>
+                    </a:ln>
+                  </pic:spPr>
+                </pic:pic>
+              </a:graphicData>
+            </a:graphic>
+          </wp:inline>
+        </w:drawing>
+      </w:r>
+    </w:p>
+    <w:p>
+      <w:pPr>
+        <w:rPr>
+          <w:lang w:val="ru-RU"/>
+        </w:rPr>
+      </w:pPr>
+      <w:r>
+        <w:rPr>
+          <w:lang w:val="ru-RU"/>
+        </w:rPr>
+        <w:t>Рисунок 3. Интерфейс конвертора валют.</w:t>
       </w:r>
     </w:p>
     <w:p>
@@ -1078,6 +1121,7 @@
         <w:rPr>
           <w:lang w:val="ru-RU"/>
         </w:rPr>
+        <w:lastRenderedPageBreak/>
         <w:t>2.1.3 Коммуникационные интерфейсы</w:t>
       </w:r>
     </w:p>
@@ -1091,14 +1135,7 @@
           <w:sz w:val="28"/>
           <w:szCs w:val="28"/>
         </w:rPr>
-        <w:t>Для предоставления достоверной информации о курсах валют необходи</w:t>
-      </w:r>
-      <w:r>
-        <w:rPr>
-          <w:sz w:val="28"/>
-          <w:szCs w:val="28"/>
-        </w:rPr>
-        <w:t>мо подключение к интернету.</w:t>
+        <w:t>Для предоставления достоверной информации о курсах валют необходимо подключение к интернету.</w:t>
       </w:r>
     </w:p>
     <w:p>
@@ -1123,7 +1160,16 @@
           <w:sz w:val="28"/>
           <w:szCs w:val="28"/>
         </w:rPr>
-        <w:t>обнавлятся</w:t>
+        <w:t>о</w:t>
+      </w:r>
+      <w:r>
+        <w:rPr>
+          <w:rFonts w:ascii="Times" w:hAnsi="Times" w:cs="Times"/>
+          <w:color w:val="242424"/>
+          <w:sz w:val="28"/>
+          <w:szCs w:val="28"/>
+        </w:rPr>
+        <w:t>существлятся</w:t>
       </w:r>
       <w:proofErr w:type="spellEnd"/>
       <w:r>
@@ -1331,8 +1377,25 @@
         <w:rPr>
           <w:lang w:val="ru-RU"/>
         </w:rPr>
-        <w:lastRenderedPageBreak/>
-        <w:t>Расчет суммы при покупке и продаже валюты.</w:t>
+        <w:t xml:space="preserve">Расчет суммы при </w:t>
+      </w:r>
+      <w:r>
+        <w:rPr>
+          <w:lang w:val="ru-RU"/>
+        </w:rPr>
+        <w:t>конверта</w:t>
+      </w:r>
+      <w:r>
+        <w:rPr>
+          <w:lang w:val="ru-RU"/>
+        </w:rPr>
+        <w:t xml:space="preserve">ции </w:t>
+      </w:r>
+      <w:r>
+        <w:rPr>
+          <w:lang w:val="ru-RU"/>
+        </w:rPr>
+        <w:t>валюты.</w:t>
       </w:r>
     </w:p>
     <w:p>
@@ -1374,17 +1437,7 @@
           <w:szCs w:val="28"/>
           <w:shd w:val="clear" w:color="auto" w:fill="FFFFFF"/>
         </w:rPr>
-        <w:t>Основные характеристики потребителя: мужчины и женщины в возрасте старше 20 лет с высшим образованием, уровень доход</w:t>
-      </w:r>
-      <w:bookmarkStart w:id="0" w:name="_GoBack"/>
-      <w:bookmarkEnd w:id="0"/>
-      <w:r>
-        <w:rPr>
-          <w:sz w:val="28"/>
-          <w:szCs w:val="28"/>
-          <w:shd w:val="clear" w:color="auto" w:fill="FFFFFF"/>
-        </w:rPr>
-        <w:t>а выше среднего, уверенный пользователь ПК.</w:t>
+        <w:t>Основные характеристики потребителя: мужчины и женщины в возрасте старше 20 лет с высшим образованием, уровень дохода выше среднего, уверенный пользователь ПК.</w:t>
       </w:r>
     </w:p>
     <w:p>
@@ -1709,6 +1762,7 @@
         <w:rPr>
           <w:lang w:val="ru-RU"/>
         </w:rPr>
+        <w:lastRenderedPageBreak/>
         <w:t>Реализация отображения изменения курсов валют за последнее время.</w:t>
       </w:r>
     </w:p>
@@ -1727,7 +1781,13 @@
         <w:rPr>
           <w:lang w:val="ru-RU"/>
         </w:rPr>
-        <w:t>Реализация конвертора валют.</w:t>
+        <w:t>Реализация конверте</w:t>
+      </w:r>
+      <w:r>
+        <w:rPr>
+          <w:lang w:val="ru-RU"/>
+        </w:rPr>
+        <w:t>ра валют.</w:t>
       </w:r>
     </w:p>
     <w:p>
@@ -1758,70 +1818,6 @@
     </w:p>
     <w:p>
       <w:pPr>
-        <w:rPr>
-          <w:rFonts w:asciiTheme="minorHAnsi" w:hAnsiTheme="minorHAnsi" w:cs="Times"/>
-          <w:color w:val="242424"/>
-          <w:szCs w:val="28"/>
-          <w:lang w:val="ru-RU"/>
-        </w:rPr>
-      </w:pPr>
-      <w:r>
-        <w:rPr>
-          <w:lang w:val="ru-RU"/>
-        </w:rPr>
-        <w:t>Этот раздел пишется для разработчиков на уровне детализации, достаточном для однозначного</w:t>
-      </w:r>
-      <w:r>
-        <w:rPr>
-          <w:rFonts w:ascii="Times" w:hAnsi="Times" w:cs="Times"/>
-          <w:color w:val="242424"/>
-          <w:szCs w:val="28"/>
-          <w:lang w:val="ru-RU"/>
-        </w:rPr>
-        <w:t xml:space="preserve"> понимания того, как система может быть спроектирована и протестирована на предмет удовлетворения данных требований.</w:t>
-      </w:r>
-    </w:p>
-    <w:p>
-      <w:pPr>
-        <w:rPr>
-          <w:lang w:val="ru-RU"/>
-        </w:rPr>
-      </w:pPr>
-      <w:r>
-        <w:rPr>
-          <w:lang w:val="ru-RU"/>
-        </w:rPr>
-        <w:t>Требования должны быть корректными, однозначными, полными, непротиворечивыми, проверяемыми («удобный и понятный интерфейс», «легкость использования» не проверяемые требование, «На каждом экране приложения не должно быть больше 3 кнопок» можно проверить), пронумерованы.</w:t>
-      </w:r>
-    </w:p>
-    <w:p>
-      <w:pPr>
-        <w:rPr>
-          <w:lang w:val="ru-RU"/>
-        </w:rPr>
-      </w:pPr>
-      <w:r>
-        <w:rPr>
-          <w:lang w:val="ru-RU"/>
-        </w:rPr>
-        <w:t>Требования звучат как-то так:</w:t>
-      </w:r>
-    </w:p>
-    <w:p>
-      <w:pPr>
-        <w:rPr>
-          <w:lang w:val="ru-RU"/>
-        </w:rPr>
-      </w:pPr>
-      <w:r>
-        <w:rPr>
-          <w:lang w:val="ru-RU"/>
-        </w:rPr>
-        <w:t>«Номер. Программное средство должно …».</w:t>
-      </w:r>
-    </w:p>
-    <w:p>
-      <w:pPr>
         <w:pStyle w:val="2"/>
         <w:rPr>
           <w:lang w:val="ru-RU"/>
@@ -1831,246 +1827,409 @@
         <w:rPr>
           <w:lang w:val="ru-RU"/>
         </w:rPr>
+        <w:t>3.1 Интерфейс ПС</w:t>
+      </w:r>
+    </w:p>
+    <w:p>
+      <w:pPr>
+        <w:rPr>
+          <w:lang w:val="ru-RU"/>
+        </w:rPr>
+      </w:pPr>
+      <w:r>
+        <w:rPr>
+          <w:lang w:val="ru-RU"/>
+        </w:rPr>
+        <w:t>Программный продукт взаимодействует с пользователем по средствам графического интерфейса.</w:t>
+      </w:r>
+    </w:p>
+    <w:p>
+      <w:pPr>
+        <w:rPr>
+          <w:lang w:val="ru-RU"/>
+        </w:rPr>
+      </w:pPr>
+      <w:r>
+        <w:rPr>
+          <w:lang w:val="ru-RU"/>
+        </w:rPr>
+        <w:t>При запуске программы отображается информация о курсах валют. Если данная информация давно не обновлялась, то при запуске сразу загружается новая информация о курсах валют.</w:t>
+      </w:r>
+    </w:p>
+    <w:p>
+      <w:pPr>
+        <w:rPr>
+          <w:lang w:val="ru-RU"/>
+        </w:rPr>
+      </w:pPr>
+      <w:r>
+        <w:rPr>
+          <w:lang w:val="ru-RU"/>
+        </w:rPr>
+        <w:t xml:space="preserve">Входными данными являются: </w:t>
+      </w:r>
+    </w:p>
+    <w:p>
+      <w:pPr>
+        <w:pStyle w:val="a3"/>
+        <w:numPr>
+          <w:ilvl w:val="0"/>
+          <w:numId w:val="12"/>
+        </w:numPr>
+        <w:rPr>
+          <w:lang w:val="ru-RU"/>
+        </w:rPr>
+      </w:pPr>
+      <w:r>
+        <w:rPr>
+          <w:lang w:val="ru-RU"/>
+        </w:rPr>
+        <w:t>Валюта, в которой отображаются курсы валют;</w:t>
+      </w:r>
+    </w:p>
+    <w:p>
+      <w:pPr>
+        <w:pStyle w:val="a3"/>
+        <w:numPr>
+          <w:ilvl w:val="0"/>
+          <w:numId w:val="12"/>
+        </w:numPr>
+        <w:rPr>
+          <w:lang w:val="ru-RU"/>
+        </w:rPr>
+      </w:pPr>
+      <w:r>
+        <w:rPr>
+          <w:lang w:val="ru-RU"/>
+        </w:rPr>
+        <w:t>Валюты, выбранные для отображения;</w:t>
+      </w:r>
+    </w:p>
+    <w:p>
+      <w:pPr>
+        <w:pStyle w:val="a3"/>
+        <w:numPr>
+          <w:ilvl w:val="0"/>
+          <w:numId w:val="12"/>
+        </w:numPr>
+        <w:rPr>
+          <w:lang w:val="ru-RU"/>
+        </w:rPr>
+      </w:pPr>
+      <w:r>
+        <w:rPr>
+          <w:lang w:val="ru-RU"/>
+        </w:rPr>
+        <w:t xml:space="preserve">Информация о кусах валют (информация берется с сайта </w:t>
+      </w:r>
+      <w:hyperlink r:id="rId8" w:history="1">
+        <w:r>
+          <w:rPr>
+            <w:rStyle w:val="a6"/>
+            <w:lang w:val="ru-RU"/>
+          </w:rPr>
+          <w:t>http://finance.yahoo.com/</w:t>
+        </w:r>
+      </w:hyperlink>
+      <w:r>
+        <w:rPr>
+          <w:lang w:val="ru-RU"/>
+        </w:rPr>
+        <w:t>)</w:t>
+      </w:r>
+    </w:p>
+    <w:p>
+      <w:pPr>
+        <w:pStyle w:val="a3"/>
+        <w:numPr>
+          <w:ilvl w:val="0"/>
+          <w:numId w:val="12"/>
+        </w:numPr>
+        <w:rPr>
+          <w:lang w:val="ru-RU"/>
+        </w:rPr>
+      </w:pPr>
+      <w:r>
+        <w:rPr>
+          <w:lang w:val="ru-RU"/>
+        </w:rPr>
+        <w:t>Сумма для конвертации валюты.</w:t>
+      </w:r>
+    </w:p>
+    <w:p>
+      <w:pPr>
+        <w:ind w:left="1069" w:firstLine="0"/>
+        <w:rPr>
+          <w:lang w:val="ru-RU"/>
+        </w:rPr>
+      </w:pPr>
+      <w:r>
+        <w:rPr>
+          <w:lang w:val="ru-RU"/>
+        </w:rPr>
+        <w:t>Выходными данными являются:</w:t>
+      </w:r>
+    </w:p>
+    <w:p>
+      <w:pPr>
+        <w:pStyle w:val="a3"/>
+        <w:numPr>
+          <w:ilvl w:val="0"/>
+          <w:numId w:val="13"/>
+        </w:numPr>
+        <w:rPr>
+          <w:lang w:val="ru-RU"/>
+        </w:rPr>
+      </w:pPr>
+      <w:r>
+        <w:rPr>
+          <w:lang w:val="ru-RU"/>
+        </w:rPr>
+        <w:t>Выбранные к отображению курсы валют;</w:t>
+      </w:r>
+    </w:p>
+    <w:p>
+      <w:pPr>
+        <w:pStyle w:val="a3"/>
+        <w:numPr>
+          <w:ilvl w:val="0"/>
+          <w:numId w:val="13"/>
+        </w:numPr>
+        <w:rPr>
+          <w:lang w:val="ru-RU"/>
+        </w:rPr>
+      </w:pPr>
+      <w:r>
+        <w:rPr>
+          <w:lang w:val="ru-RU"/>
+        </w:rPr>
+        <w:t>Полученная величина конвертации.</w:t>
+      </w:r>
+    </w:p>
+    <w:p>
+      <w:pPr>
+        <w:pStyle w:val="2"/>
+        <w:rPr>
+          <w:lang w:val="ru-RU"/>
+        </w:rPr>
+      </w:pPr>
+      <w:r>
+        <w:rPr>
+          <w:lang w:val="ru-RU"/>
+        </w:rPr>
+        <w:t>3.2 Функции</w:t>
+      </w:r>
+    </w:p>
+    <w:p>
+      <w:pPr>
+        <w:pStyle w:val="a3"/>
+        <w:numPr>
+          <w:ilvl w:val="0"/>
+          <w:numId w:val="7"/>
+        </w:numPr>
+        <w:rPr>
+          <w:lang w:val="ru-RU"/>
+        </w:rPr>
+      </w:pPr>
+      <w:r>
+        <w:rPr>
+          <w:lang w:val="ru-RU"/>
+        </w:rPr>
+        <w:t>Выбор валюты, в которой отображаются курсы валют.</w:t>
+      </w:r>
+    </w:p>
+    <w:p>
+      <w:pPr>
+        <w:pStyle w:val="a3"/>
+        <w:numPr>
+          <w:ilvl w:val="0"/>
+          <w:numId w:val="7"/>
+        </w:numPr>
+        <w:rPr>
+          <w:lang w:val="ru-RU"/>
+        </w:rPr>
+      </w:pPr>
+      <w:r>
+        <w:rPr>
+          <w:lang w:val="ru-RU"/>
+        </w:rPr>
+        <w:t>Выбор отображаемых валют.</w:t>
+      </w:r>
+    </w:p>
+    <w:p>
+      <w:pPr>
+        <w:pStyle w:val="a3"/>
+        <w:numPr>
+          <w:ilvl w:val="0"/>
+          <w:numId w:val="7"/>
+        </w:numPr>
+        <w:rPr>
+          <w:lang w:val="ru-RU"/>
+        </w:rPr>
+      </w:pPr>
+      <w:r>
+        <w:rPr>
+          <w:lang w:val="ru-RU"/>
+        </w:rPr>
+        <w:t>Вывод информации о курсах валют.</w:t>
+      </w:r>
+    </w:p>
+    <w:p>
+      <w:pPr>
+        <w:pStyle w:val="a3"/>
+        <w:numPr>
+          <w:ilvl w:val="0"/>
+          <w:numId w:val="7"/>
+        </w:numPr>
+        <w:rPr>
+          <w:lang w:val="ru-RU"/>
+        </w:rPr>
+      </w:pPr>
+      <w:r>
+        <w:rPr>
+          <w:lang w:val="ru-RU"/>
+        </w:rPr>
+        <w:t>Загрузка данных о курсах валют.</w:t>
+      </w:r>
+    </w:p>
+    <w:p>
+      <w:pPr>
+        <w:pStyle w:val="a3"/>
+        <w:numPr>
+          <w:ilvl w:val="0"/>
+          <w:numId w:val="7"/>
+        </w:numPr>
+        <w:rPr>
+          <w:lang w:val="ru-RU"/>
+        </w:rPr>
+      </w:pPr>
+      <w:r>
+        <w:rPr>
+          <w:lang w:val="ru-RU"/>
+        </w:rPr>
+        <w:t>Расчет конвертации валют.</w:t>
+      </w:r>
+    </w:p>
+    <w:p>
+      <w:pPr>
+        <w:pStyle w:val="a3"/>
+        <w:numPr>
+          <w:ilvl w:val="0"/>
+          <w:numId w:val="7"/>
+        </w:numPr>
+        <w:rPr>
+          <w:lang w:val="ru-RU"/>
+        </w:rPr>
+      </w:pPr>
+      <w:r>
+        <w:rPr>
+          <w:lang w:val="ru-RU"/>
+        </w:rPr>
+        <w:t>Сохранение данных пользователя (выбранные валюты для отображения).</w:t>
+      </w:r>
+    </w:p>
+    <w:p>
+      <w:pPr>
+        <w:pStyle w:val="a3"/>
+        <w:numPr>
+          <w:ilvl w:val="0"/>
+          <w:numId w:val="7"/>
+        </w:numPr>
+        <w:rPr>
+          <w:lang w:val="ru-RU"/>
+        </w:rPr>
+      </w:pPr>
+      <w:r>
+        <w:rPr>
+          <w:lang w:val="ru-RU"/>
+        </w:rPr>
+        <w:t>Обработка случая невозможности загрузки данных.</w:t>
+      </w:r>
+    </w:p>
+    <w:p>
+      <w:pPr>
+        <w:pStyle w:val="2"/>
+        <w:rPr>
+          <w:lang w:val="ru-RU"/>
+        </w:rPr>
+      </w:pPr>
+      <w:r>
+        <w:rPr>
+          <w:lang w:val="ru-RU"/>
+        </w:rPr>
+        <w:t>3.3 Производительность</w:t>
+      </w:r>
+    </w:p>
+    <w:p>
+      <w:pPr>
+        <w:rPr>
+          <w:lang w:val="ru-RU"/>
+        </w:rPr>
+      </w:pPr>
+      <w:r>
+        <w:rPr>
+          <w:lang w:val="ru-RU"/>
+        </w:rPr>
+        <w:t>Время запуска программы не более 10 секунд. Обновление информации о курсах валют производится каждый час.</w:t>
+      </w:r>
+    </w:p>
+    <w:p>
+      <w:pPr>
+        <w:pStyle w:val="2"/>
+        <w:rPr>
+          <w:lang w:val="ru-RU"/>
+        </w:rPr>
+      </w:pPr>
+      <w:r>
+        <w:rPr>
+          <w:lang w:val="ru-RU"/>
+        </w:rPr>
+        <w:t>3.4 Данные</w:t>
+      </w:r>
+    </w:p>
+    <w:p>
+      <w:pPr>
+        <w:rPr>
+          <w:lang w:val="ru-RU"/>
+        </w:rPr>
+      </w:pPr>
+      <w:r>
+        <w:rPr>
+          <w:lang w:val="ru-RU"/>
+        </w:rPr>
+        <w:t xml:space="preserve">Все данные о пользователе и курсах валют сохраняются в бинарный файл </w:t>
+      </w:r>
+      <w:r>
+        <w:t>info</w:t>
+      </w:r>
+      <w:r>
+        <w:rPr>
+          <w:lang w:val="ru-RU"/>
+        </w:rPr>
+        <w:t>.</w:t>
+      </w:r>
+      <w:r>
+        <w:t>bin</w:t>
+      </w:r>
+      <w:r>
+        <w:rPr>
+          <w:lang w:val="ru-RU"/>
+        </w:rPr>
+        <w:t>, который находится в каталоге программы.</w:t>
+      </w:r>
+    </w:p>
+    <w:p>
+      <w:pPr>
+        <w:pStyle w:val="2"/>
+        <w:rPr>
+          <w:lang w:val="ru-RU"/>
+        </w:rPr>
+      </w:pPr>
+      <w:r>
+        <w:rPr>
+          <w:lang w:val="ru-RU"/>
+        </w:rPr>
         <w:lastRenderedPageBreak/>
-        <w:t>3.1 Интерфейс ПС</w:t>
-      </w:r>
-    </w:p>
-    <w:p>
-      <w:pPr>
-        <w:rPr>
-          <w:lang w:val="ru-RU"/>
-        </w:rPr>
-      </w:pPr>
-      <w:r>
-        <w:rPr>
-          <w:lang w:val="ru-RU"/>
-        </w:rPr>
-        <w:t xml:space="preserve">Здесь перечисляются требования, в которых рассказывается про входы и выходы всего ПС целиком, как черного ящика. </w:t>
-      </w:r>
-    </w:p>
-    <w:p>
-      <w:pPr>
-        <w:rPr>
-          <w:lang w:val="ru-RU"/>
-        </w:rPr>
-      </w:pPr>
-      <w:r>
-        <w:rPr>
-          <w:lang w:val="ru-RU"/>
-        </w:rPr>
-        <w:t>У каждого требования можно выделить следующие части</w:t>
-      </w:r>
-    </w:p>
-    <w:p>
-      <w:pPr>
-        <w:rPr>
-          <w:lang w:val="ru-RU"/>
-        </w:rPr>
-      </w:pPr>
-      <w:r>
-        <w:rPr>
-          <w:lang w:val="ru-RU"/>
-        </w:rPr>
-        <w:t>– название требования,</w:t>
-      </w:r>
-    </w:p>
-    <w:p>
-      <w:pPr>
-        <w:rPr>
-          <w:lang w:val="ru-RU"/>
-        </w:rPr>
-      </w:pPr>
-      <w:r>
-        <w:rPr>
-          <w:lang w:val="ru-RU"/>
-        </w:rPr>
-        <w:t>– зачем это требование,</w:t>
-      </w:r>
-    </w:p>
-    <w:p>
-      <w:pPr>
-        <w:rPr>
-          <w:lang w:val="ru-RU"/>
-        </w:rPr>
-      </w:pPr>
-      <w:r>
-        <w:rPr>
-          <w:lang w:val="ru-RU"/>
-        </w:rPr>
-        <w:t>– откуда берутся входные и куда отправляются выходные данные,</w:t>
-      </w:r>
-    </w:p>
-    <w:p>
-      <w:pPr>
-        <w:rPr>
-          <w:lang w:val="ru-RU"/>
-        </w:rPr>
-      </w:pPr>
-      <w:r>
-        <w:rPr>
-          <w:lang w:val="ru-RU"/>
-        </w:rPr>
-        <w:t>– диапазоны валидных значений, точность, единицы измерений,</w:t>
-      </w:r>
-    </w:p>
-    <w:p>
-      <w:pPr>
-        <w:rPr>
-          <w:lang w:val="ru-RU"/>
-        </w:rPr>
-      </w:pPr>
-      <w:r>
-        <w:rPr>
-          <w:lang w:val="ru-RU"/>
-        </w:rPr>
-        <w:t>– требования по времени выполнения,</w:t>
-      </w:r>
-    </w:p>
-    <w:p>
-      <w:pPr>
-        <w:rPr>
-          <w:lang w:val="ru-RU"/>
-        </w:rPr>
-      </w:pPr>
-      <w:r>
-        <w:rPr>
-          <w:lang w:val="ru-RU"/>
-        </w:rPr>
-        <w:t xml:space="preserve">– форматы данных, </w:t>
-      </w:r>
-      <w:proofErr w:type="spellStart"/>
-      <w:r>
-        <w:rPr>
-          <w:lang w:val="ru-RU"/>
-        </w:rPr>
-        <w:t>комманд</w:t>
-      </w:r>
-      <w:proofErr w:type="spellEnd"/>
-      <w:r>
-        <w:rPr>
-          <w:lang w:val="ru-RU"/>
-        </w:rPr>
-        <w:t>,</w:t>
-      </w:r>
-    </w:p>
-    <w:p>
-      <w:pPr>
-        <w:rPr>
-          <w:lang w:val="ru-RU"/>
-        </w:rPr>
-      </w:pPr>
-      <w:r>
-        <w:rPr>
-          <w:lang w:val="ru-RU"/>
-        </w:rPr>
-        <w:t>– выдаваемых сообщений.</w:t>
-      </w:r>
-    </w:p>
-    <w:p>
-      <w:pPr>
-        <w:pStyle w:val="2"/>
-        <w:rPr>
-          <w:lang w:val="ru-RU"/>
-        </w:rPr>
-      </w:pPr>
-      <w:r>
-        <w:rPr>
-          <w:lang w:val="ru-RU"/>
-        </w:rPr>
-        <w:t>3.2 Функции</w:t>
-      </w:r>
-    </w:p>
-    <w:p>
-      <w:pPr>
-        <w:rPr>
-          <w:lang w:val="ru-RU"/>
-        </w:rPr>
-      </w:pPr>
-      <w:r>
-        <w:rPr>
-          <w:lang w:val="ru-RU"/>
-        </w:rPr>
-        <w:t>Здесь перечисляются требования, связанные со списком функций, которые требуется разработать. В них, помимо названия, можно выделить также следующие структурные части: проверка входных данных, последовательность действий для сложных требований, что делать в случае ошибок, и др.</w:t>
-      </w:r>
-    </w:p>
-    <w:p>
-      <w:pPr>
-        <w:pStyle w:val="2"/>
-        <w:rPr>
-          <w:lang w:val="ru-RU"/>
-        </w:rPr>
-      </w:pPr>
-      <w:r>
-        <w:rPr>
-          <w:lang w:val="ru-RU"/>
-        </w:rPr>
-        <w:t>3.3 Производительность</w:t>
-      </w:r>
-    </w:p>
-    <w:p>
-      <w:pPr>
-        <w:rPr>
-          <w:lang w:val="ru-RU"/>
-        </w:rPr>
-      </w:pPr>
-      <w:r>
-        <w:rPr>
-          <w:lang w:val="ru-RU"/>
-        </w:rPr>
-        <w:t>Здесь нужно упомянуть требования, связанные с производительностью, например, количество транзакций, которые должно обработать ПС в секунду, время запуска интерфейса и др.</w:t>
-      </w:r>
-    </w:p>
-    <w:p>
-      <w:pPr>
-        <w:pStyle w:val="2"/>
-        <w:rPr>
-          <w:lang w:val="ru-RU"/>
-        </w:rPr>
-      </w:pPr>
-      <w:r>
-        <w:rPr>
-          <w:lang w:val="ru-RU"/>
-        </w:rPr>
-        <w:t>3.4 Данные</w:t>
-      </w:r>
-    </w:p>
-    <w:p>
-      <w:pPr>
-        <w:rPr>
-          <w:lang w:val="ru-RU"/>
-        </w:rPr>
-      </w:pPr>
-      <w:r>
-        <w:rPr>
-          <w:lang w:val="ru-RU"/>
-        </w:rPr>
-        <w:t xml:space="preserve">Здесь нужно упомянуть требования, связанные с данными, которые обрабатываются системой. Можно выделить следующие структурные части в требованиях: тип информации, используемой системой, частота использования, требования к доступности, взаимосвязи между сущностями, ограничения на целостность. </w:t>
-      </w:r>
-    </w:p>
-    <w:p>
-      <w:pPr>
-        <w:rPr>
-          <w:lang w:val="ru-RU"/>
-        </w:rPr>
-      </w:pPr>
-      <w:r>
-        <w:rPr>
-          <w:lang w:val="ru-RU"/>
-        </w:rPr>
-        <w:t>Если есть схема базы данных, ее тоже сюда.</w:t>
-      </w:r>
-    </w:p>
-    <w:p>
-      <w:pPr>
-        <w:pStyle w:val="2"/>
-        <w:rPr>
-          <w:lang w:val="ru-RU"/>
-        </w:rPr>
-      </w:pPr>
-      <w:r>
-        <w:rPr>
-          <w:lang w:val="ru-RU"/>
-        </w:rPr>
         <w:t>3.5 Качество продукта</w:t>
       </w:r>
     </w:p>
@@ -2085,20 +2244,61 @@
         <w:rPr>
           <w:lang w:val="ru-RU"/>
         </w:rPr>
-        <w:t>3.5.1 Надежность</w:t>
-      </w:r>
-    </w:p>
-    <w:p>
-      <w:pPr>
-        <w:rPr>
-          <w:lang w:val="ru-RU"/>
-        </w:rPr>
-      </w:pPr>
-      <w:r>
-        <w:rPr>
-          <w:lang w:val="ru-RU"/>
-        </w:rPr>
-        <w:t>Здесь перечисляются конкретные требования, связанные с надежностью, например среднее время между отказами и др.</w:t>
+        <w:t>3.4.1 Надежность</w:t>
+      </w:r>
+    </w:p>
+    <w:p>
+      <w:pPr>
+        <w:pStyle w:val="a3"/>
+        <w:numPr>
+          <w:ilvl w:val="0"/>
+          <w:numId w:val="8"/>
+        </w:numPr>
+        <w:rPr>
+          <w:lang w:val="ru-RU"/>
+        </w:rPr>
+      </w:pPr>
+      <w:r>
+        <w:rPr>
+          <w:lang w:val="ru-RU"/>
+        </w:rPr>
+        <w:t>Программный продукт</w:t>
+      </w:r>
+      <w:r>
+        <w:rPr>
+          <w:lang w:val="ru-RU"/>
+        </w:rPr>
+        <w:t xml:space="preserve"> работает одинаково стабильно в различных операционных систем.</w:t>
+      </w:r>
+    </w:p>
+    <w:p>
+      <w:pPr>
+        <w:pStyle w:val="a3"/>
+        <w:numPr>
+          <w:ilvl w:val="0"/>
+          <w:numId w:val="8"/>
+        </w:numPr>
+        <w:rPr>
+          <w:lang w:val="ru-RU"/>
+        </w:rPr>
+      </w:pPr>
+      <w:r>
+        <w:rPr>
+          <w:lang w:val="ru-RU"/>
+        </w:rPr>
+        <w:t xml:space="preserve">Время обработки запроса не должно </w:t>
+      </w:r>
+      <w:r>
+        <w:rPr>
+          <w:lang w:val="ru-RU"/>
+        </w:rPr>
+        <w:t>превышать 5</w:t>
+      </w:r>
+      <w:r>
+        <w:rPr>
+          <w:lang w:val="ru-RU"/>
+        </w:rPr>
+        <w:t xml:space="preserve"> секунд.</w:t>
       </w:r>
     </w:p>
     <w:p>
@@ -2125,7 +2325,7 @@
         <w:rPr>
           <w:lang w:val="ru-RU"/>
         </w:rPr>
-        <w:t>Здесь перечисляются конкретные требования, связанные с требуемой доступностью, например «Система должна быть доступно круглосуточно. На 1000 транзакций может быть 1 отказ».</w:t>
+        <w:t>Система может быть доступна любое время.</w:t>
       </w:r>
     </w:p>
     <w:p>
@@ -2139,21 +2339,54 @@
         <w:rPr>
           <w:lang w:val="ru-RU"/>
         </w:rPr>
-        <w:lastRenderedPageBreak/>
         <w:t>3.5.3 Безопасность</w:t>
       </w:r>
     </w:p>
     <w:p>
       <w:pPr>
         <w:rPr>
-          <w:lang w:val="ru-RU"/>
-        </w:rPr>
-      </w:pPr>
-      <w:r>
-        <w:rPr>
-          <w:lang w:val="ru-RU"/>
-        </w:rPr>
-        <w:t>Здесь перечисляются требования, связанные с безопасностью: шифрование, лог и аудит изменений, деление функций по фрагментам системы, ограничения во взаимодействии между фрагментами системами, проверки целостности критических данных.</w:t>
+          <w:rFonts w:cs="Times New Roman"/>
+          <w:szCs w:val="28"/>
+          <w:lang w:val="ru-RU"/>
+        </w:rPr>
+      </w:pPr>
+      <w:r>
+        <w:rPr>
+          <w:rFonts w:cs="Times New Roman"/>
+          <w:szCs w:val="28"/>
+          <w:shd w:val="clear" w:color="auto" w:fill="FFFFFF"/>
+          <w:lang w:val="ru-RU"/>
+        </w:rPr>
+        <w:t>П</w:t>
+      </w:r>
+      <w:bookmarkStart w:id="0" w:name="_GoBack"/>
+      <w:bookmarkEnd w:id="0"/>
+      <w:r>
+        <w:rPr>
+          <w:rFonts w:cs="Times New Roman"/>
+          <w:szCs w:val="28"/>
+          <w:shd w:val="clear" w:color="auto" w:fill="FFFFFF"/>
+          <w:lang w:val="ru-RU"/>
+        </w:rPr>
+        <w:t>рилож</w:t>
+      </w:r>
+      <w:r>
+        <w:rPr>
+          <w:rFonts w:cs="Times New Roman"/>
+          <w:szCs w:val="28"/>
+          <w:shd w:val="clear" w:color="auto" w:fill="FFFFFF"/>
+          <w:lang w:val="ru-RU"/>
+        </w:rPr>
+        <w:t xml:space="preserve">ение не обеспечивает шифрования </w:t>
+      </w:r>
+      <w:r>
+        <w:rPr>
+          <w:rFonts w:cs="Times New Roman"/>
+          <w:szCs w:val="28"/>
+          <w:shd w:val="clear" w:color="auto" w:fill="FFFFFF"/>
+          <w:lang w:val="ru-RU"/>
+        </w:rPr>
+        <w:t>или иных методов защиты информации.</w:t>
       </w:r>
     </w:p>
     <w:p>
@@ -2167,82 +2400,59 @@
         <w:rPr>
           <w:lang w:val="ru-RU"/>
         </w:rPr>
-        <w:t xml:space="preserve">3.5.4 </w:t>
-      </w:r>
-      <w:proofErr w:type="spellStart"/>
-      <w:r>
-        <w:rPr>
-          <w:lang w:val="ru-RU"/>
-        </w:rPr>
-        <w:t>Поддерживаемость</w:t>
-      </w:r>
-      <w:proofErr w:type="spellEnd"/>
-    </w:p>
-    <w:p>
-      <w:pPr>
-        <w:rPr>
-          <w:lang w:val="ru-RU"/>
-        </w:rPr>
-      </w:pPr>
-      <w:r>
-        <w:rPr>
-          <w:lang w:val="ru-RU"/>
-        </w:rPr>
-        <w:t>Здесь указываются требования, связанные со сложностью ПО, перечень метрик легко найти в интернете.</w:t>
-      </w:r>
-    </w:p>
-    <w:p>
-      <w:pPr>
-        <w:pStyle w:val="3"/>
-        <w:rPr>
-          <w:lang w:val="ru-RU"/>
-        </w:rPr>
-      </w:pPr>
-      <w:r>
-        <w:rPr>
-          <w:lang w:val="ru-RU"/>
-        </w:rPr>
-        <w:t>3.5.5 Переносимость</w:t>
-      </w:r>
-    </w:p>
-    <w:p>
-      <w:pPr>
-        <w:rPr>
-          <w:lang w:val="ru-RU"/>
-        </w:rPr>
-      </w:pPr>
-      <w:r>
-        <w:rPr>
-          <w:lang w:val="ru-RU"/>
-        </w:rPr>
-        <w:t>Здесь указываются требования по переносимости, например, процент кода, привязанного к аппаратуре пользователя, языку программирования, ОС и др.</w:t>
-      </w:r>
-    </w:p>
-    <w:p>
-      <w:pPr>
-        <w:pStyle w:val="3"/>
-        <w:rPr>
-          <w:lang w:val="ru-RU"/>
-        </w:rPr>
-      </w:pPr>
-      <w:r>
-        <w:rPr>
-          <w:lang w:val="ru-RU"/>
-        </w:rPr>
-        <w:t>3.5.6 Другие метрики качества</w:t>
-      </w:r>
-    </w:p>
-    <w:p>
-      <w:pPr>
-        <w:rPr>
-          <w:lang w:val="ru-RU"/>
-        </w:rPr>
-      </w:pPr>
-      <w:r>
-        <w:rPr>
-          <w:lang w:val="ru-RU"/>
-        </w:rPr>
-        <w:t>Здесь можно добавить другие метрики качества и требования к ним (полный перечень легко найти в интернете).</w:t>
+        <w:t>3.5.4</w:t>
+      </w:r>
+      <w:r>
+        <w:rPr>
+          <w:lang w:val="ru-RU"/>
+        </w:rPr>
+        <w:t xml:space="preserve"> Переносимость</w:t>
+      </w:r>
+    </w:p>
+    <w:p>
+      <w:pPr>
+        <w:rPr>
+          <w:lang w:val="ru-RU"/>
+        </w:rPr>
+      </w:pPr>
+      <w:r>
+        <w:rPr>
+          <w:lang w:val="ru-RU"/>
+        </w:rPr>
+        <w:t>Данный продукт не</w:t>
+      </w:r>
+      <w:r>
+        <w:rPr>
+          <w:lang w:val="ru-RU"/>
+        </w:rPr>
+        <w:t xml:space="preserve"> привязанного к аппаратуре пользователя, </w:t>
+      </w:r>
+      <w:r>
+        <w:rPr>
+          <w:lang w:val="ru-RU"/>
+        </w:rPr>
+        <w:t xml:space="preserve">языком разработки приложения является </w:t>
+      </w:r>
+      <w:r>
+        <w:t>java</w:t>
+      </w:r>
+      <w:r>
+        <w:rPr>
+          <w:lang w:val="ru-RU"/>
+        </w:rPr>
+        <w:t xml:space="preserve">, </w:t>
+      </w:r>
+      <w:r>
+        <w:rPr>
+          <w:lang w:val="ru-RU"/>
+        </w:rPr>
+        <w:t>что позволяет программному продукту быть кроссплатформенным</w:t>
+      </w:r>
+      <w:r>
+        <w:rPr>
+          <w:lang w:val="ru-RU"/>
+        </w:rPr>
+        <w:t>.</w:t>
       </w:r>
     </w:p>
     <w:p>
@@ -2269,7 +2479,49 @@
         <w:rPr>
           <w:lang w:val="ru-RU"/>
         </w:rPr>
-        <w:t>Здесь нужно упомянуть, как будут происходить изменения, когда заказчик передумал по поводу функционала или предложил сделать еще одну функцию.</w:t>
+        <w:t>При изменении продукта необходимо</w:t>
+      </w:r>
+      <w:r>
+        <w:rPr>
+          <w:lang w:val="ru-RU"/>
+        </w:rPr>
+        <w:t xml:space="preserve"> </w:t>
+      </w:r>
+      <w:r>
+        <w:rPr>
+          <w:lang w:val="ru-RU"/>
+        </w:rPr>
+        <w:t xml:space="preserve">согласовать </w:t>
+      </w:r>
+      <w:r>
+        <w:rPr>
+          <w:lang w:val="ru-RU"/>
+        </w:rPr>
+        <w:t>с заказчиком и разработчиками</w:t>
+      </w:r>
+      <w:r>
+        <w:rPr>
+          <w:lang w:val="ru-RU"/>
+        </w:rPr>
+        <w:t xml:space="preserve"> новый добавленный функционал или изменения в старом функционале</w:t>
+      </w:r>
+      <w:r>
+        <w:rPr>
+          <w:lang w:val="ru-RU"/>
+        </w:rPr>
+        <w:t>. Также должны быть оговорены новые сроки выполнения</w:t>
+      </w:r>
+      <w:r>
+        <w:rPr>
+          <w:lang w:val="ru-RU"/>
+        </w:rPr>
+        <w:t xml:space="preserve"> оговоренных задач</w:t>
+      </w:r>
+      <w:r>
+        <w:rPr>
+          <w:lang w:val="ru-RU"/>
+        </w:rPr>
+        <w:t>.</w:t>
       </w:r>
     </w:p>
     <w:p>
@@ -2296,15 +2548,14 @@
         <w:rPr>
           <w:lang w:val="ru-RU"/>
         </w:rPr>
-        <w:t>Если есть какая-то дополнительная информация, можно создать раздел и включить ее сюда.</w:t>
-      </w:r>
-    </w:p>
-    <w:p>
-      <w:pPr>
-        <w:rPr>
-          <w:lang w:val="ru-RU"/>
-        </w:rPr>
-      </w:pPr>
+        <w:t>Данный проект является с открытым исходным кодом и к</w:t>
+      </w:r>
+      <w:r>
+        <w:rPr>
+          <w:lang w:val="ru-RU"/>
+        </w:rPr>
+        <w:t>аждый желающий может предложить изменения и пути их реализации в данном продукте.</w:t>
+      </w:r>
     </w:p>
     <w:p>
       <w:pPr>
@@ -2505,6 +2756,702 @@
     </w:lvl>
   </w:abstractNum>
   <w:abstractNum w:abstractNumId="2">
+    <w:nsid w:val="0A255716"/>
+    <w:multiLevelType w:val="multilevel"/>
+    <w:tmpl w:val="652EFA9E"/>
+    <w:lvl w:ilvl="0">
+      <w:start w:val="1"/>
+      <w:numFmt w:val="bullet"/>
+      <w:lvlText w:val=""/>
+      <w:lvlJc w:val="left"/>
+      <w:pPr>
+        <w:tabs>
+          <w:tab w:val="num" w:pos="720"/>
+        </w:tabs>
+        <w:ind w:left="720" w:hanging="360"/>
+      </w:pPr>
+      <w:rPr>
+        <w:rFonts w:ascii="Symbol" w:hAnsi="Symbol" w:hint="default"/>
+        <w:sz w:val="20"/>
+      </w:rPr>
+    </w:lvl>
+    <w:lvl w:ilvl="1" w:tentative="1">
+      <w:start w:val="1"/>
+      <w:numFmt w:val="bullet"/>
+      <w:lvlText w:val="o"/>
+      <w:lvlJc w:val="left"/>
+      <w:pPr>
+        <w:tabs>
+          <w:tab w:val="num" w:pos="1440"/>
+        </w:tabs>
+        <w:ind w:left="1440" w:hanging="360"/>
+      </w:pPr>
+      <w:rPr>
+        <w:rFonts w:ascii="Courier New" w:hAnsi="Courier New" w:hint="default"/>
+        <w:sz w:val="20"/>
+      </w:rPr>
+    </w:lvl>
+    <w:lvl w:ilvl="2" w:tentative="1">
+      <w:start w:val="1"/>
+      <w:numFmt w:val="bullet"/>
+      <w:lvlText w:val=""/>
+      <w:lvlJc w:val="left"/>
+      <w:pPr>
+        <w:tabs>
+          <w:tab w:val="num" w:pos="2160"/>
+        </w:tabs>
+        <w:ind w:left="2160" w:hanging="360"/>
+      </w:pPr>
+      <w:rPr>
+        <w:rFonts w:ascii="Wingdings" w:hAnsi="Wingdings" w:hint="default"/>
+        <w:sz w:val="20"/>
+      </w:rPr>
+    </w:lvl>
+    <w:lvl w:ilvl="3" w:tentative="1">
+      <w:start w:val="1"/>
+      <w:numFmt w:val="bullet"/>
+      <w:lvlText w:val=""/>
+      <w:lvlJc w:val="left"/>
+      <w:pPr>
+        <w:tabs>
+          <w:tab w:val="num" w:pos="2880"/>
+        </w:tabs>
+        <w:ind w:left="2880" w:hanging="360"/>
+      </w:pPr>
+      <w:rPr>
+        <w:rFonts w:ascii="Wingdings" w:hAnsi="Wingdings" w:hint="default"/>
+        <w:sz w:val="20"/>
+      </w:rPr>
+    </w:lvl>
+    <w:lvl w:ilvl="4" w:tentative="1">
+      <w:start w:val="1"/>
+      <w:numFmt w:val="bullet"/>
+      <w:lvlText w:val=""/>
+      <w:lvlJc w:val="left"/>
+      <w:pPr>
+        <w:tabs>
+          <w:tab w:val="num" w:pos="3600"/>
+        </w:tabs>
+        <w:ind w:left="3600" w:hanging="360"/>
+      </w:pPr>
+      <w:rPr>
+        <w:rFonts w:ascii="Wingdings" w:hAnsi="Wingdings" w:hint="default"/>
+        <w:sz w:val="20"/>
+      </w:rPr>
+    </w:lvl>
+    <w:lvl w:ilvl="5" w:tentative="1">
+      <w:start w:val="1"/>
+      <w:numFmt w:val="bullet"/>
+      <w:lvlText w:val=""/>
+      <w:lvlJc w:val="left"/>
+      <w:pPr>
+        <w:tabs>
+          <w:tab w:val="num" w:pos="4320"/>
+        </w:tabs>
+        <w:ind w:left="4320" w:hanging="360"/>
+      </w:pPr>
+      <w:rPr>
+        <w:rFonts w:ascii="Wingdings" w:hAnsi="Wingdings" w:hint="default"/>
+        <w:sz w:val="20"/>
+      </w:rPr>
+    </w:lvl>
+    <w:lvl w:ilvl="6" w:tentative="1">
+      <w:start w:val="1"/>
+      <w:numFmt w:val="bullet"/>
+      <w:lvlText w:val=""/>
+      <w:lvlJc w:val="left"/>
+      <w:pPr>
+        <w:tabs>
+          <w:tab w:val="num" w:pos="5040"/>
+        </w:tabs>
+        <w:ind w:left="5040" w:hanging="360"/>
+      </w:pPr>
+      <w:rPr>
+        <w:rFonts w:ascii="Wingdings" w:hAnsi="Wingdings" w:hint="default"/>
+        <w:sz w:val="20"/>
+      </w:rPr>
+    </w:lvl>
+    <w:lvl w:ilvl="7" w:tentative="1">
+      <w:start w:val="1"/>
+      <w:numFmt w:val="bullet"/>
+      <w:lvlText w:val=""/>
+      <w:lvlJc w:val="left"/>
+      <w:pPr>
+        <w:tabs>
+          <w:tab w:val="num" w:pos="5760"/>
+        </w:tabs>
+        <w:ind w:left="5760" w:hanging="360"/>
+      </w:pPr>
+      <w:rPr>
+        <w:rFonts w:ascii="Wingdings" w:hAnsi="Wingdings" w:hint="default"/>
+        <w:sz w:val="20"/>
+      </w:rPr>
+    </w:lvl>
+    <w:lvl w:ilvl="8" w:tentative="1">
+      <w:start w:val="1"/>
+      <w:numFmt w:val="bullet"/>
+      <w:lvlText w:val=""/>
+      <w:lvlJc w:val="left"/>
+      <w:pPr>
+        <w:tabs>
+          <w:tab w:val="num" w:pos="6480"/>
+        </w:tabs>
+        <w:ind w:left="6480" w:hanging="360"/>
+      </w:pPr>
+      <w:rPr>
+        <w:rFonts w:ascii="Wingdings" w:hAnsi="Wingdings" w:hint="default"/>
+        <w:sz w:val="20"/>
+      </w:rPr>
+    </w:lvl>
+  </w:abstractNum>
+  <w:abstractNum w:abstractNumId="3">
+    <w:nsid w:val="0CBF3E1E"/>
+    <w:multiLevelType w:val="hybridMultilevel"/>
+    <w:tmpl w:val="6B60C2B8"/>
+    <w:lvl w:ilvl="0" w:tplc="0419000F">
+      <w:start w:val="1"/>
+      <w:numFmt w:val="decimal"/>
+      <w:lvlText w:val="%1."/>
+      <w:lvlJc w:val="left"/>
+      <w:pPr>
+        <w:ind w:left="1429" w:hanging="360"/>
+      </w:pPr>
+    </w:lvl>
+    <w:lvl w:ilvl="1" w:tplc="04190019" w:tentative="1">
+      <w:start w:val="1"/>
+      <w:numFmt w:val="lowerLetter"/>
+      <w:lvlText w:val="%2."/>
+      <w:lvlJc w:val="left"/>
+      <w:pPr>
+        <w:ind w:left="2149" w:hanging="360"/>
+      </w:pPr>
+    </w:lvl>
+    <w:lvl w:ilvl="2" w:tplc="0419001B" w:tentative="1">
+      <w:start w:val="1"/>
+      <w:numFmt w:val="lowerRoman"/>
+      <w:lvlText w:val="%3."/>
+      <w:lvlJc w:val="right"/>
+      <w:pPr>
+        <w:ind w:left="2869" w:hanging="180"/>
+      </w:pPr>
+    </w:lvl>
+    <w:lvl w:ilvl="3" w:tplc="0419000F" w:tentative="1">
+      <w:start w:val="1"/>
+      <w:numFmt w:val="decimal"/>
+      <w:lvlText w:val="%4."/>
+      <w:lvlJc w:val="left"/>
+      <w:pPr>
+        <w:ind w:left="3589" w:hanging="360"/>
+      </w:pPr>
+    </w:lvl>
+    <w:lvl w:ilvl="4" w:tplc="04190019" w:tentative="1">
+      <w:start w:val="1"/>
+      <w:numFmt w:val="lowerLetter"/>
+      <w:lvlText w:val="%5."/>
+      <w:lvlJc w:val="left"/>
+      <w:pPr>
+        <w:ind w:left="4309" w:hanging="360"/>
+      </w:pPr>
+    </w:lvl>
+    <w:lvl w:ilvl="5" w:tplc="0419001B" w:tentative="1">
+      <w:start w:val="1"/>
+      <w:numFmt w:val="lowerRoman"/>
+      <w:lvlText w:val="%6."/>
+      <w:lvlJc w:val="right"/>
+      <w:pPr>
+        <w:ind w:left="5029" w:hanging="180"/>
+      </w:pPr>
+    </w:lvl>
+    <w:lvl w:ilvl="6" w:tplc="0419000F" w:tentative="1">
+      <w:start w:val="1"/>
+      <w:numFmt w:val="decimal"/>
+      <w:lvlText w:val="%7."/>
+      <w:lvlJc w:val="left"/>
+      <w:pPr>
+        <w:ind w:left="5749" w:hanging="360"/>
+      </w:pPr>
+    </w:lvl>
+    <w:lvl w:ilvl="7" w:tplc="04190019" w:tentative="1">
+      <w:start w:val="1"/>
+      <w:numFmt w:val="lowerLetter"/>
+      <w:lvlText w:val="%8."/>
+      <w:lvlJc w:val="left"/>
+      <w:pPr>
+        <w:ind w:left="6469" w:hanging="360"/>
+      </w:pPr>
+    </w:lvl>
+    <w:lvl w:ilvl="8" w:tplc="0419001B" w:tentative="1">
+      <w:start w:val="1"/>
+      <w:numFmt w:val="lowerRoman"/>
+      <w:lvlText w:val="%9."/>
+      <w:lvlJc w:val="right"/>
+      <w:pPr>
+        <w:ind w:left="7189" w:hanging="180"/>
+      </w:pPr>
+    </w:lvl>
+  </w:abstractNum>
+  <w:abstractNum w:abstractNumId="4">
+    <w:nsid w:val="0CE019AC"/>
+    <w:multiLevelType w:val="multilevel"/>
+    <w:tmpl w:val="2FB81CB6"/>
+    <w:lvl w:ilvl="0">
+      <w:start w:val="1"/>
+      <w:numFmt w:val="bullet"/>
+      <w:lvlText w:val=""/>
+      <w:lvlJc w:val="left"/>
+      <w:pPr>
+        <w:tabs>
+          <w:tab w:val="num" w:pos="720"/>
+        </w:tabs>
+        <w:ind w:left="720" w:hanging="360"/>
+      </w:pPr>
+      <w:rPr>
+        <w:rFonts w:ascii="Symbol" w:hAnsi="Symbol" w:hint="default"/>
+        <w:sz w:val="20"/>
+      </w:rPr>
+    </w:lvl>
+    <w:lvl w:ilvl="1" w:tentative="1">
+      <w:start w:val="1"/>
+      <w:numFmt w:val="bullet"/>
+      <w:lvlText w:val=""/>
+      <w:lvlJc w:val="left"/>
+      <w:pPr>
+        <w:tabs>
+          <w:tab w:val="num" w:pos="1440"/>
+        </w:tabs>
+        <w:ind w:left="1440" w:hanging="360"/>
+      </w:pPr>
+      <w:rPr>
+        <w:rFonts w:ascii="Symbol" w:hAnsi="Symbol" w:hint="default"/>
+        <w:sz w:val="20"/>
+      </w:rPr>
+    </w:lvl>
+    <w:lvl w:ilvl="2" w:tentative="1">
+      <w:start w:val="1"/>
+      <w:numFmt w:val="bullet"/>
+      <w:lvlText w:val=""/>
+      <w:lvlJc w:val="left"/>
+      <w:pPr>
+        <w:tabs>
+          <w:tab w:val="num" w:pos="2160"/>
+        </w:tabs>
+        <w:ind w:left="2160" w:hanging="360"/>
+      </w:pPr>
+      <w:rPr>
+        <w:rFonts w:ascii="Symbol" w:hAnsi="Symbol" w:hint="default"/>
+        <w:sz w:val="20"/>
+      </w:rPr>
+    </w:lvl>
+    <w:lvl w:ilvl="3" w:tentative="1">
+      <w:start w:val="1"/>
+      <w:numFmt w:val="bullet"/>
+      <w:lvlText w:val=""/>
+      <w:lvlJc w:val="left"/>
+      <w:pPr>
+        <w:tabs>
+          <w:tab w:val="num" w:pos="2880"/>
+        </w:tabs>
+        <w:ind w:left="2880" w:hanging="360"/>
+      </w:pPr>
+      <w:rPr>
+        <w:rFonts w:ascii="Symbol" w:hAnsi="Symbol" w:hint="default"/>
+        <w:sz w:val="20"/>
+      </w:rPr>
+    </w:lvl>
+    <w:lvl w:ilvl="4" w:tentative="1">
+      <w:start w:val="1"/>
+      <w:numFmt w:val="bullet"/>
+      <w:lvlText w:val=""/>
+      <w:lvlJc w:val="left"/>
+      <w:pPr>
+        <w:tabs>
+          <w:tab w:val="num" w:pos="3600"/>
+        </w:tabs>
+        <w:ind w:left="3600" w:hanging="360"/>
+      </w:pPr>
+      <w:rPr>
+        <w:rFonts w:ascii="Symbol" w:hAnsi="Symbol" w:hint="default"/>
+        <w:sz w:val="20"/>
+      </w:rPr>
+    </w:lvl>
+    <w:lvl w:ilvl="5" w:tentative="1">
+      <w:start w:val="1"/>
+      <w:numFmt w:val="bullet"/>
+      <w:lvlText w:val=""/>
+      <w:lvlJc w:val="left"/>
+      <w:pPr>
+        <w:tabs>
+          <w:tab w:val="num" w:pos="4320"/>
+        </w:tabs>
+        <w:ind w:left="4320" w:hanging="360"/>
+      </w:pPr>
+      <w:rPr>
+        <w:rFonts w:ascii="Symbol" w:hAnsi="Symbol" w:hint="default"/>
+        <w:sz w:val="20"/>
+      </w:rPr>
+    </w:lvl>
+    <w:lvl w:ilvl="6" w:tentative="1">
+      <w:start w:val="1"/>
+      <w:numFmt w:val="bullet"/>
+      <w:lvlText w:val=""/>
+      <w:lvlJc w:val="left"/>
+      <w:pPr>
+        <w:tabs>
+          <w:tab w:val="num" w:pos="5040"/>
+        </w:tabs>
+        <w:ind w:left="5040" w:hanging="360"/>
+      </w:pPr>
+      <w:rPr>
+        <w:rFonts w:ascii="Symbol" w:hAnsi="Symbol" w:hint="default"/>
+        <w:sz w:val="20"/>
+      </w:rPr>
+    </w:lvl>
+    <w:lvl w:ilvl="7" w:tentative="1">
+      <w:start w:val="1"/>
+      <w:numFmt w:val="bullet"/>
+      <w:lvlText w:val=""/>
+      <w:lvlJc w:val="left"/>
+      <w:pPr>
+        <w:tabs>
+          <w:tab w:val="num" w:pos="5760"/>
+        </w:tabs>
+        <w:ind w:left="5760" w:hanging="360"/>
+      </w:pPr>
+      <w:rPr>
+        <w:rFonts w:ascii="Symbol" w:hAnsi="Symbol" w:hint="default"/>
+        <w:sz w:val="20"/>
+      </w:rPr>
+    </w:lvl>
+    <w:lvl w:ilvl="8" w:tentative="1">
+      <w:start w:val="1"/>
+      <w:numFmt w:val="bullet"/>
+      <w:lvlText w:val=""/>
+      <w:lvlJc w:val="left"/>
+      <w:pPr>
+        <w:tabs>
+          <w:tab w:val="num" w:pos="6480"/>
+        </w:tabs>
+        <w:ind w:left="6480" w:hanging="360"/>
+      </w:pPr>
+      <w:rPr>
+        <w:rFonts w:ascii="Symbol" w:hAnsi="Symbol" w:hint="default"/>
+        <w:sz w:val="20"/>
+      </w:rPr>
+    </w:lvl>
+  </w:abstractNum>
+  <w:abstractNum w:abstractNumId="5">
+    <w:nsid w:val="235A709D"/>
+    <w:multiLevelType w:val="hybridMultilevel"/>
+    <w:tmpl w:val="FFB689C8"/>
+    <w:lvl w:ilvl="0" w:tplc="04190001">
+      <w:start w:val="1"/>
+      <w:numFmt w:val="bullet"/>
+      <w:lvlText w:val=""/>
+      <w:lvlJc w:val="left"/>
+      <w:pPr>
+        <w:ind w:left="1429" w:hanging="360"/>
+      </w:pPr>
+      <w:rPr>
+        <w:rFonts w:ascii="Symbol" w:hAnsi="Symbol" w:hint="default"/>
+      </w:rPr>
+    </w:lvl>
+    <w:lvl w:ilvl="1" w:tplc="04190003" w:tentative="1">
+      <w:start w:val="1"/>
+      <w:numFmt w:val="bullet"/>
+      <w:lvlText w:val="o"/>
+      <w:lvlJc w:val="left"/>
+      <w:pPr>
+        <w:ind w:left="2149" w:hanging="360"/>
+      </w:pPr>
+      <w:rPr>
+        <w:rFonts w:ascii="Courier New" w:hAnsi="Courier New" w:cs="Courier New" w:hint="default"/>
+      </w:rPr>
+    </w:lvl>
+    <w:lvl w:ilvl="2" w:tplc="04190005" w:tentative="1">
+      <w:start w:val="1"/>
+      <w:numFmt w:val="bullet"/>
+      <w:lvlText w:val=""/>
+      <w:lvlJc w:val="left"/>
+      <w:pPr>
+        <w:ind w:left="2869" w:hanging="360"/>
+      </w:pPr>
+      <w:rPr>
+        <w:rFonts w:ascii="Wingdings" w:hAnsi="Wingdings" w:hint="default"/>
+      </w:rPr>
+    </w:lvl>
+    <w:lvl w:ilvl="3" w:tplc="04190001" w:tentative="1">
+      <w:start w:val="1"/>
+      <w:numFmt w:val="bullet"/>
+      <w:lvlText w:val=""/>
+      <w:lvlJc w:val="left"/>
+      <w:pPr>
+        <w:ind w:left="3589" w:hanging="360"/>
+      </w:pPr>
+      <w:rPr>
+        <w:rFonts w:ascii="Symbol" w:hAnsi="Symbol" w:hint="default"/>
+      </w:rPr>
+    </w:lvl>
+    <w:lvl w:ilvl="4" w:tplc="04190003" w:tentative="1">
+      <w:start w:val="1"/>
+      <w:numFmt w:val="bullet"/>
+      <w:lvlText w:val="o"/>
+      <w:lvlJc w:val="left"/>
+      <w:pPr>
+        <w:ind w:left="4309" w:hanging="360"/>
+      </w:pPr>
+      <w:rPr>
+        <w:rFonts w:ascii="Courier New" w:hAnsi="Courier New" w:cs="Courier New" w:hint="default"/>
+      </w:rPr>
+    </w:lvl>
+    <w:lvl w:ilvl="5" w:tplc="04190005" w:tentative="1">
+      <w:start w:val="1"/>
+      <w:numFmt w:val="bullet"/>
+      <w:lvlText w:val=""/>
+      <w:lvlJc w:val="left"/>
+      <w:pPr>
+        <w:ind w:left="5029" w:hanging="360"/>
+      </w:pPr>
+      <w:rPr>
+        <w:rFonts w:ascii="Wingdings" w:hAnsi="Wingdings" w:hint="default"/>
+      </w:rPr>
+    </w:lvl>
+    <w:lvl w:ilvl="6" w:tplc="04190001" w:tentative="1">
+      <w:start w:val="1"/>
+      <w:numFmt w:val="bullet"/>
+      <w:lvlText w:val=""/>
+      <w:lvlJc w:val="left"/>
+      <w:pPr>
+        <w:ind w:left="5749" w:hanging="360"/>
+      </w:pPr>
+      <w:rPr>
+        <w:rFonts w:ascii="Symbol" w:hAnsi="Symbol" w:hint="default"/>
+      </w:rPr>
+    </w:lvl>
+    <w:lvl w:ilvl="7" w:tplc="04190003" w:tentative="1">
+      <w:start w:val="1"/>
+      <w:numFmt w:val="bullet"/>
+      <w:lvlText w:val="o"/>
+      <w:lvlJc w:val="left"/>
+      <w:pPr>
+        <w:ind w:left="6469" w:hanging="360"/>
+      </w:pPr>
+      <w:rPr>
+        <w:rFonts w:ascii="Courier New" w:hAnsi="Courier New" w:cs="Courier New" w:hint="default"/>
+      </w:rPr>
+    </w:lvl>
+    <w:lvl w:ilvl="8" w:tplc="04190005" w:tentative="1">
+      <w:start w:val="1"/>
+      <w:numFmt w:val="bullet"/>
+      <w:lvlText w:val=""/>
+      <w:lvlJc w:val="left"/>
+      <w:pPr>
+        <w:ind w:left="7189" w:hanging="360"/>
+      </w:pPr>
+      <w:rPr>
+        <w:rFonts w:ascii="Wingdings" w:hAnsi="Wingdings" w:hint="default"/>
+      </w:rPr>
+    </w:lvl>
+  </w:abstractNum>
+  <w:abstractNum w:abstractNumId="6">
+    <w:nsid w:val="2DB40557"/>
+    <w:multiLevelType w:val="hybridMultilevel"/>
+    <w:tmpl w:val="38D82E1C"/>
+    <w:lvl w:ilvl="0" w:tplc="0419000F">
+      <w:start w:val="1"/>
+      <w:numFmt w:val="decimal"/>
+      <w:lvlText w:val="%1."/>
+      <w:lvlJc w:val="left"/>
+      <w:pPr>
+        <w:ind w:left="1429" w:hanging="360"/>
+      </w:pPr>
+    </w:lvl>
+    <w:lvl w:ilvl="1" w:tplc="04190019" w:tentative="1">
+      <w:start w:val="1"/>
+      <w:numFmt w:val="lowerLetter"/>
+      <w:lvlText w:val="%2."/>
+      <w:lvlJc w:val="left"/>
+      <w:pPr>
+        <w:ind w:left="2149" w:hanging="360"/>
+      </w:pPr>
+    </w:lvl>
+    <w:lvl w:ilvl="2" w:tplc="0419001B" w:tentative="1">
+      <w:start w:val="1"/>
+      <w:numFmt w:val="lowerRoman"/>
+      <w:lvlText w:val="%3."/>
+      <w:lvlJc w:val="right"/>
+      <w:pPr>
+        <w:ind w:left="2869" w:hanging="180"/>
+      </w:pPr>
+    </w:lvl>
+    <w:lvl w:ilvl="3" w:tplc="0419000F" w:tentative="1">
+      <w:start w:val="1"/>
+      <w:numFmt w:val="decimal"/>
+      <w:lvlText w:val="%4."/>
+      <w:lvlJc w:val="left"/>
+      <w:pPr>
+        <w:ind w:left="3589" w:hanging="360"/>
+      </w:pPr>
+    </w:lvl>
+    <w:lvl w:ilvl="4" w:tplc="04190019" w:tentative="1">
+      <w:start w:val="1"/>
+      <w:numFmt w:val="lowerLetter"/>
+      <w:lvlText w:val="%5."/>
+      <w:lvlJc w:val="left"/>
+      <w:pPr>
+        <w:ind w:left="4309" w:hanging="360"/>
+      </w:pPr>
+    </w:lvl>
+    <w:lvl w:ilvl="5" w:tplc="0419001B" w:tentative="1">
+      <w:start w:val="1"/>
+      <w:numFmt w:val="lowerRoman"/>
+      <w:lvlText w:val="%6."/>
+      <w:lvlJc w:val="right"/>
+      <w:pPr>
+        <w:ind w:left="5029" w:hanging="180"/>
+      </w:pPr>
+    </w:lvl>
+    <w:lvl w:ilvl="6" w:tplc="0419000F" w:tentative="1">
+      <w:start w:val="1"/>
+      <w:numFmt w:val="decimal"/>
+      <w:lvlText w:val="%7."/>
+      <w:lvlJc w:val="left"/>
+      <w:pPr>
+        <w:ind w:left="5749" w:hanging="360"/>
+      </w:pPr>
+    </w:lvl>
+    <w:lvl w:ilvl="7" w:tplc="04190019" w:tentative="1">
+      <w:start w:val="1"/>
+      <w:numFmt w:val="lowerLetter"/>
+      <w:lvlText w:val="%8."/>
+      <w:lvlJc w:val="left"/>
+      <w:pPr>
+        <w:ind w:left="6469" w:hanging="360"/>
+      </w:pPr>
+    </w:lvl>
+    <w:lvl w:ilvl="8" w:tplc="0419001B" w:tentative="1">
+      <w:start w:val="1"/>
+      <w:numFmt w:val="lowerRoman"/>
+      <w:lvlText w:val="%9."/>
+      <w:lvlJc w:val="right"/>
+      <w:pPr>
+        <w:ind w:left="7189" w:hanging="180"/>
+      </w:pPr>
+    </w:lvl>
+  </w:abstractNum>
+  <w:abstractNum w:abstractNumId="7">
+    <w:nsid w:val="3A935E35"/>
+    <w:multiLevelType w:val="hybridMultilevel"/>
+    <w:tmpl w:val="CFD24DB8"/>
+    <w:lvl w:ilvl="0" w:tplc="04190001">
+      <w:start w:val="1"/>
+      <w:numFmt w:val="bullet"/>
+      <w:lvlText w:val=""/>
+      <w:lvlJc w:val="left"/>
+      <w:pPr>
+        <w:ind w:left="1789" w:hanging="360"/>
+      </w:pPr>
+      <w:rPr>
+        <w:rFonts w:ascii="Symbol" w:hAnsi="Symbol" w:hint="default"/>
+      </w:rPr>
+    </w:lvl>
+    <w:lvl w:ilvl="1" w:tplc="04190003" w:tentative="1">
+      <w:start w:val="1"/>
+      <w:numFmt w:val="bullet"/>
+      <w:lvlText w:val="o"/>
+      <w:lvlJc w:val="left"/>
+      <w:pPr>
+        <w:ind w:left="2509" w:hanging="360"/>
+      </w:pPr>
+      <w:rPr>
+        <w:rFonts w:ascii="Courier New" w:hAnsi="Courier New" w:cs="Courier New" w:hint="default"/>
+      </w:rPr>
+    </w:lvl>
+    <w:lvl w:ilvl="2" w:tplc="04190005" w:tentative="1">
+      <w:start w:val="1"/>
+      <w:numFmt w:val="bullet"/>
+      <w:lvlText w:val=""/>
+      <w:lvlJc w:val="left"/>
+      <w:pPr>
+        <w:ind w:left="3229" w:hanging="360"/>
+      </w:pPr>
+      <w:rPr>
+        <w:rFonts w:ascii="Wingdings" w:hAnsi="Wingdings" w:hint="default"/>
+      </w:rPr>
+    </w:lvl>
+    <w:lvl w:ilvl="3" w:tplc="04190001" w:tentative="1">
+      <w:start w:val="1"/>
+      <w:numFmt w:val="bullet"/>
+      <w:lvlText w:val=""/>
+      <w:lvlJc w:val="left"/>
+      <w:pPr>
+        <w:ind w:left="3949" w:hanging="360"/>
+      </w:pPr>
+      <w:rPr>
+        <w:rFonts w:ascii="Symbol" w:hAnsi="Symbol" w:hint="default"/>
+      </w:rPr>
+    </w:lvl>
+    <w:lvl w:ilvl="4" w:tplc="04190003" w:tentative="1">
+      <w:start w:val="1"/>
+      <w:numFmt w:val="bullet"/>
+      <w:lvlText w:val="o"/>
+      <w:lvlJc w:val="left"/>
+      <w:pPr>
+        <w:ind w:left="4669" w:hanging="360"/>
+      </w:pPr>
+      <w:rPr>
+        <w:rFonts w:ascii="Courier New" w:hAnsi="Courier New" w:cs="Courier New" w:hint="default"/>
+      </w:rPr>
+    </w:lvl>
+    <w:lvl w:ilvl="5" w:tplc="04190005" w:tentative="1">
+      <w:start w:val="1"/>
+      <w:numFmt w:val="bullet"/>
+      <w:lvlText w:val=""/>
+      <w:lvlJc w:val="left"/>
+      <w:pPr>
+        <w:ind w:left="5389" w:hanging="360"/>
+      </w:pPr>
+      <w:rPr>
+        <w:rFonts w:ascii="Wingdings" w:hAnsi="Wingdings" w:hint="default"/>
+      </w:rPr>
+    </w:lvl>
+    <w:lvl w:ilvl="6" w:tplc="04190001" w:tentative="1">
+      <w:start w:val="1"/>
+      <w:numFmt w:val="bullet"/>
+      <w:lvlText w:val=""/>
+      <w:lvlJc w:val="left"/>
+      <w:pPr>
+        <w:ind w:left="6109" w:hanging="360"/>
+      </w:pPr>
+      <w:rPr>
+        <w:rFonts w:ascii="Symbol" w:hAnsi="Symbol" w:hint="default"/>
+      </w:rPr>
+    </w:lvl>
+    <w:lvl w:ilvl="7" w:tplc="04190003" w:tentative="1">
+      <w:start w:val="1"/>
+      <w:numFmt w:val="bullet"/>
+      <w:lvlText w:val="o"/>
+      <w:lvlJc w:val="left"/>
+      <w:pPr>
+        <w:ind w:left="6829" w:hanging="360"/>
+      </w:pPr>
+      <w:rPr>
+        <w:rFonts w:ascii="Courier New" w:hAnsi="Courier New" w:cs="Courier New" w:hint="default"/>
+      </w:rPr>
+    </w:lvl>
+    <w:lvl w:ilvl="8" w:tplc="04190005" w:tentative="1">
+      <w:start w:val="1"/>
+      <w:numFmt w:val="bullet"/>
+      <w:lvlText w:val=""/>
+      <w:lvlJc w:val="left"/>
+      <w:pPr>
+        <w:ind w:left="7549" w:hanging="360"/>
+      </w:pPr>
+      <w:rPr>
+        <w:rFonts w:ascii="Wingdings" w:hAnsi="Wingdings" w:hint="default"/>
+      </w:rPr>
+    </w:lvl>
+  </w:abstractNum>
+  <w:abstractNum w:abstractNumId="8">
     <w:nsid w:val="3B0D1ECB"/>
     <w:multiLevelType w:val="hybridMultilevel"/>
     <w:tmpl w:val="01705D94"/>
@@ -2617,7 +3564,120 @@
       </w:rPr>
     </w:lvl>
   </w:abstractNum>
-  <w:abstractNum w:abstractNumId="3">
+  <w:abstractNum w:abstractNumId="9">
+    <w:nsid w:val="3C845DCC"/>
+    <w:multiLevelType w:val="hybridMultilevel"/>
+    <w:tmpl w:val="39E20634"/>
+    <w:lvl w:ilvl="0" w:tplc="04190001">
+      <w:start w:val="1"/>
+      <w:numFmt w:val="bullet"/>
+      <w:lvlText w:val=""/>
+      <w:lvlJc w:val="left"/>
+      <w:pPr>
+        <w:ind w:left="1429" w:hanging="360"/>
+      </w:pPr>
+      <w:rPr>
+        <w:rFonts w:ascii="Symbol" w:hAnsi="Symbol" w:hint="default"/>
+      </w:rPr>
+    </w:lvl>
+    <w:lvl w:ilvl="1" w:tplc="04190003" w:tentative="1">
+      <w:start w:val="1"/>
+      <w:numFmt w:val="bullet"/>
+      <w:lvlText w:val="o"/>
+      <w:lvlJc w:val="left"/>
+      <w:pPr>
+        <w:ind w:left="2149" w:hanging="360"/>
+      </w:pPr>
+      <w:rPr>
+        <w:rFonts w:ascii="Courier New" w:hAnsi="Courier New" w:cs="Courier New" w:hint="default"/>
+      </w:rPr>
+    </w:lvl>
+    <w:lvl w:ilvl="2" w:tplc="04190005" w:tentative="1">
+      <w:start w:val="1"/>
+      <w:numFmt w:val="bullet"/>
+      <w:lvlText w:val=""/>
+      <w:lvlJc w:val="left"/>
+      <w:pPr>
+        <w:ind w:left="2869" w:hanging="360"/>
+      </w:pPr>
+      <w:rPr>
+        <w:rFonts w:ascii="Wingdings" w:hAnsi="Wingdings" w:hint="default"/>
+      </w:rPr>
+    </w:lvl>
+    <w:lvl w:ilvl="3" w:tplc="04190001" w:tentative="1">
+      <w:start w:val="1"/>
+      <w:numFmt w:val="bullet"/>
+      <w:lvlText w:val=""/>
+      <w:lvlJc w:val="left"/>
+      <w:pPr>
+        <w:ind w:left="3589" w:hanging="360"/>
+      </w:pPr>
+      <w:rPr>
+        <w:rFonts w:ascii="Symbol" w:hAnsi="Symbol" w:hint="default"/>
+      </w:rPr>
+    </w:lvl>
+    <w:lvl w:ilvl="4" w:tplc="04190003" w:tentative="1">
+      <w:start w:val="1"/>
+      <w:numFmt w:val="bullet"/>
+      <w:lvlText w:val="o"/>
+      <w:lvlJc w:val="left"/>
+      <w:pPr>
+        <w:ind w:left="4309" w:hanging="360"/>
+      </w:pPr>
+      <w:rPr>
+        <w:rFonts w:ascii="Courier New" w:hAnsi="Courier New" w:cs="Courier New" w:hint="default"/>
+      </w:rPr>
+    </w:lvl>
+    <w:lvl w:ilvl="5" w:tplc="04190005" w:tentative="1">
+      <w:start w:val="1"/>
+      <w:numFmt w:val="bullet"/>
+      <w:lvlText w:val=""/>
+      <w:lvlJc w:val="left"/>
+      <w:pPr>
+        <w:ind w:left="5029" w:hanging="360"/>
+      </w:pPr>
+      <w:rPr>
+        <w:rFonts w:ascii="Wingdings" w:hAnsi="Wingdings" w:hint="default"/>
+      </w:rPr>
+    </w:lvl>
+    <w:lvl w:ilvl="6" w:tplc="04190001" w:tentative="1">
+      <w:start w:val="1"/>
+      <w:numFmt w:val="bullet"/>
+      <w:lvlText w:val=""/>
+      <w:lvlJc w:val="left"/>
+      <w:pPr>
+        <w:ind w:left="5749" w:hanging="360"/>
+      </w:pPr>
+      <w:rPr>
+        <w:rFonts w:ascii="Symbol" w:hAnsi="Symbol" w:hint="default"/>
+      </w:rPr>
+    </w:lvl>
+    <w:lvl w:ilvl="7" w:tplc="04190003" w:tentative="1">
+      <w:start w:val="1"/>
+      <w:numFmt w:val="bullet"/>
+      <w:lvlText w:val="o"/>
+      <w:lvlJc w:val="left"/>
+      <w:pPr>
+        <w:ind w:left="6469" w:hanging="360"/>
+      </w:pPr>
+      <w:rPr>
+        <w:rFonts w:ascii="Courier New" w:hAnsi="Courier New" w:cs="Courier New" w:hint="default"/>
+      </w:rPr>
+    </w:lvl>
+    <w:lvl w:ilvl="8" w:tplc="04190005" w:tentative="1">
+      <w:start w:val="1"/>
+      <w:numFmt w:val="bullet"/>
+      <w:lvlText w:val=""/>
+      <w:lvlJc w:val="left"/>
+      <w:pPr>
+        <w:ind w:left="7189" w:hanging="360"/>
+      </w:pPr>
+      <w:rPr>
+        <w:rFonts w:ascii="Wingdings" w:hAnsi="Wingdings" w:hint="default"/>
+      </w:rPr>
+    </w:lvl>
+  </w:abstractNum>
+  <w:abstractNum w:abstractNumId="10">
     <w:nsid w:val="566810CB"/>
     <w:multiLevelType w:val="multilevel"/>
     <w:tmpl w:val="BD4462CE"/>
@@ -2730,7 +3790,7 @@
       </w:rPr>
     </w:lvl>
   </w:abstractNum>
-  <w:abstractNum w:abstractNumId="4">
+  <w:abstractNum w:abstractNumId="11">
     <w:nsid w:val="69B16DD7"/>
     <w:multiLevelType w:val="hybridMultilevel"/>
     <w:tmpl w:val="43F0BC4C"/>
@@ -2843,7 +3903,7 @@
       </w:rPr>
     </w:lvl>
   </w:abstractNum>
-  <w:abstractNum w:abstractNumId="5">
+  <w:abstractNum w:abstractNumId="12">
     <w:nsid w:val="7DC96AD7"/>
     <w:multiLevelType w:val="hybridMultilevel"/>
     <w:tmpl w:val="2D4417E0"/>
@@ -2957,13 +4017,13 @@
     </w:lvl>
   </w:abstractNum>
   <w:num w:numId="1">
-    <w:abstractNumId w:val="5"/>
+    <w:abstractNumId w:val="12"/>
   </w:num>
   <w:num w:numId="2">
-    <w:abstractNumId w:val="3"/>
+    <w:abstractNumId w:val="10"/>
   </w:num>
   <w:num w:numId="3">
-    <w:abstractNumId w:val="2"/>
+    <w:abstractNumId w:val="8"/>
   </w:num>
   <w:num w:numId="4">
     <w:abstractNumId w:val="1"/>
@@ -2972,7 +4032,28 @@
     <w:abstractNumId w:val="0"/>
   </w:num>
   <w:num w:numId="6">
+    <w:abstractNumId w:val="11"/>
+  </w:num>
+  <w:num w:numId="7">
+    <w:abstractNumId w:val="6"/>
+  </w:num>
+  <w:num w:numId="8">
+    <w:abstractNumId w:val="3"/>
+  </w:num>
+  <w:num w:numId="9">
+    <w:abstractNumId w:val="2"/>
+  </w:num>
+  <w:num w:numId="10">
     <w:abstractNumId w:val="4"/>
+  </w:num>
+  <w:num w:numId="11">
+    <w:abstractNumId w:val="9"/>
+  </w:num>
+  <w:num w:numId="12">
+    <w:abstractNumId w:val="5"/>
+  </w:num>
+  <w:num w:numId="13">
+    <w:abstractNumId w:val="7"/>
   </w:num>
 </w:numbering>
 </file>
@@ -3564,6 +4645,22 @@
       <w:lang w:val="ru-RU" w:eastAsia="ru-RU"/>
     </w:rPr>
   </w:style>
+  <w:style w:type="character" w:styleId="a6">
+    <w:name w:val="Hyperlink"/>
+    <w:basedOn w:val="a0"/>
+    <w:uiPriority w:val="99"/>
+    <w:unhideWhenUsed/>
+    <w:rsid w:val="007B5D3F"/>
+    <w:rPr>
+      <w:color w:val="0000FF"/>
+      <w:u w:val="single"/>
+    </w:rPr>
+  </w:style>
+  <w:style w:type="character" w:customStyle="1" w:styleId="apple-converted-space">
+    <w:name w:val="apple-converted-space"/>
+    <w:basedOn w:val="a0"/>
+    <w:rsid w:val="007B5D3F"/>
+  </w:style>
 </w:styles>
 </file>
 

--- a/Product_Requirements.docx
+++ b/Product_Requirements.docx
@@ -951,40 +951,18 @@
           <w:sz w:val="28"/>
           <w:shd w:fill="auto" w:val="clear"/>
         </w:rPr>
-        <w:t xml:space="preserve">ОС</w:t>
-      </w:r>
-      <w:r>
-        <w:rPr>
-          <w:rFonts w:ascii="Times New Roman" w:hAnsi="Times New Roman" w:cs="Times New Roman" w:eastAsia="Times New Roman"/>
-          <w:color w:val="auto"/>
-          <w:spacing w:val="0"/>
-          <w:position w:val="0"/>
-          <w:sz w:val="28"/>
-          <w:shd w:fill="auto" w:val="clear"/>
-        </w:rPr>
-        <w:t xml:space="preserve"> (</w:t>
-      </w:r>
-      <w:r>
-        <w:rPr>
-          <w:rFonts w:ascii="Times New Roman" w:hAnsi="Times New Roman" w:cs="Times New Roman" w:eastAsia="Times New Roman"/>
-          <w:color w:val="auto"/>
-          <w:spacing w:val="0"/>
-          <w:position w:val="0"/>
-          <w:sz w:val="28"/>
-          <w:shd w:fill="auto" w:val="clear"/>
-        </w:rPr>
-        <w:t xml:space="preserve">операционная система</w:t>
-      </w:r>
-      <w:r>
-        <w:rPr>
-          <w:rFonts w:ascii="Times New Roman" w:hAnsi="Times New Roman" w:cs="Times New Roman" w:eastAsia="Times New Roman"/>
-          <w:color w:val="auto"/>
-          <w:spacing w:val="0"/>
-          <w:position w:val="0"/>
-          <w:sz w:val="28"/>
-          <w:shd w:fill="auto" w:val="clear"/>
-        </w:rPr>
-        <w:t xml:space="preserve">)</w:t>
+        <w:t xml:space="preserve">ОС (операционная система) </w:t>
+      </w:r>
+      <w:r>
+        <w:rPr>
+          <w:rFonts w:ascii="Times New Roman" w:hAnsi="Times New Roman" w:cs="Times New Roman" w:eastAsia="Times New Roman"/>
+          <w:color w:val="auto"/>
+          <w:spacing w:val="0"/>
+          <w:position w:val="0"/>
+          <w:sz w:val="28"/>
+          <w:shd w:fill="auto" w:val="clear"/>
+        </w:rPr>
+        <w:t xml:space="preserve">—</w:t>
       </w:r>
       <w:r>
         <w:rPr>
@@ -996,17 +974,6 @@
           <w:shd w:fill="auto" w:val="clear"/>
         </w:rPr>
         <w:t xml:space="preserve"> </w:t>
-      </w:r>
-      <w:r>
-        <w:rPr>
-          <w:rFonts w:ascii="Times New Roman" w:hAnsi="Times New Roman" w:cs="Times New Roman" w:eastAsia="Times New Roman"/>
-          <w:color w:val="auto"/>
-          <w:spacing w:val="0"/>
-          <w:position w:val="0"/>
-          <w:sz w:val="28"/>
-          <w:shd w:fill="auto" w:val="clear"/>
-        </w:rPr>
-        <w:t xml:space="preserve">— </w:t>
       </w:r>
       <w:r>
         <w:rPr>
@@ -1047,40 +1014,18 @@
           <w:sz w:val="28"/>
           <w:shd w:fill="auto" w:val="clear"/>
         </w:rPr>
-        <w:t xml:space="preserve">ПК</w:t>
-      </w:r>
-      <w:r>
-        <w:rPr>
-          <w:rFonts w:ascii="Times New Roman" w:hAnsi="Times New Roman" w:cs="Times New Roman" w:eastAsia="Times New Roman"/>
-          <w:color w:val="auto"/>
-          <w:spacing w:val="0"/>
-          <w:position w:val="0"/>
-          <w:sz w:val="28"/>
-          <w:shd w:fill="auto" w:val="clear"/>
-        </w:rPr>
-        <w:t xml:space="preserve"> (</w:t>
-      </w:r>
-      <w:r>
-        <w:rPr>
-          <w:rFonts w:ascii="Times New Roman" w:hAnsi="Times New Roman" w:cs="Times New Roman" w:eastAsia="Times New Roman"/>
-          <w:color w:val="auto"/>
-          <w:spacing w:val="0"/>
-          <w:position w:val="0"/>
-          <w:sz w:val="28"/>
-          <w:shd w:fill="auto" w:val="clear"/>
-        </w:rPr>
-        <w:t xml:space="preserve">Персональный компьютер</w:t>
-      </w:r>
-      <w:r>
-        <w:rPr>
-          <w:rFonts w:ascii="Times New Roman" w:hAnsi="Times New Roman" w:cs="Times New Roman" w:eastAsia="Times New Roman"/>
-          <w:color w:val="auto"/>
-          <w:spacing w:val="0"/>
-          <w:position w:val="0"/>
-          <w:sz w:val="28"/>
-          <w:shd w:fill="auto" w:val="clear"/>
-        </w:rPr>
-        <w:t xml:space="preserve">)</w:t>
+        <w:t xml:space="preserve">ПК (Персональный компьютер) </w:t>
+      </w:r>
+      <w:r>
+        <w:rPr>
+          <w:rFonts w:ascii="Times New Roman" w:hAnsi="Times New Roman" w:cs="Times New Roman" w:eastAsia="Times New Roman"/>
+          <w:color w:val="auto"/>
+          <w:spacing w:val="0"/>
+          <w:position w:val="0"/>
+          <w:sz w:val="28"/>
+          <w:shd w:fill="auto" w:val="clear"/>
+        </w:rPr>
+        <w:t xml:space="preserve">—</w:t>
       </w:r>
       <w:r>
         <w:rPr>
@@ -1102,40 +1047,7 @@
           <w:sz w:val="28"/>
           <w:shd w:fill="auto" w:val="clear"/>
         </w:rPr>
-        <w:t xml:space="preserve">—</w:t>
-      </w:r>
-      <w:r>
-        <w:rPr>
-          <w:rFonts w:ascii="Times New Roman" w:hAnsi="Times New Roman" w:cs="Times New Roman" w:eastAsia="Times New Roman"/>
-          <w:color w:val="auto"/>
-          <w:spacing w:val="0"/>
-          <w:position w:val="0"/>
-          <w:sz w:val="28"/>
-          <w:shd w:fill="auto" w:val="clear"/>
-        </w:rPr>
-        <w:t xml:space="preserve"> </w:t>
-      </w:r>
-      <w:r>
-        <w:rPr>
-          <w:rFonts w:ascii="Times New Roman" w:hAnsi="Times New Roman" w:cs="Times New Roman" w:eastAsia="Times New Roman"/>
-          <w:color w:val="auto"/>
-          <w:spacing w:val="0"/>
-          <w:position w:val="0"/>
-          <w:sz w:val="28"/>
-          <w:shd w:fill="auto" w:val="clear"/>
-        </w:rPr>
-        <w:t xml:space="preserve">микро-ЭВМ, имеющая эксплуатационные характеристики бытового прибора и универсальные функциональные возможности</w:t>
-      </w:r>
-      <w:r>
-        <w:rPr>
-          <w:rFonts w:ascii="Times New Roman" w:hAnsi="Times New Roman" w:cs="Times New Roman" w:eastAsia="Times New Roman"/>
-          <w:color w:val="auto"/>
-          <w:spacing w:val="0"/>
-          <w:position w:val="0"/>
-          <w:sz w:val="28"/>
-          <w:shd w:fill="auto" w:val="clear"/>
-        </w:rPr>
-        <w:t xml:space="preserve">.</w:t>
+        <w:t xml:space="preserve">микро-ЭВМ, имеющая эксплуатационные характеристики бытового прибора и универсальные функциональные возможности.</w:t>
       </w:r>
     </w:p>
     <w:p>
@@ -1187,7 +1099,18 @@
           <w:sz w:val="28"/>
           <w:shd w:fill="auto" w:val="clear"/>
         </w:rPr>
-        <w:t xml:space="preserve"> совокупность программ, позволяющих осуществить на компьютере автоматизированную обработку информации.</w:t>
+        <w:t xml:space="preserve"> </w:t>
+      </w:r>
+      <w:r>
+        <w:rPr>
+          <w:rFonts w:ascii="Times New Roman" w:hAnsi="Times New Roman" w:cs="Times New Roman" w:eastAsia="Times New Roman"/>
+          <w:color w:val="auto"/>
+          <w:spacing w:val="0"/>
+          <w:position w:val="0"/>
+          <w:sz w:val="28"/>
+          <w:shd w:fill="auto" w:val="clear"/>
+        </w:rPr>
+        <w:t xml:space="preserve">совокупность программ, позволяющих осуществить на компьютере автоматизированную обработку информации.</w:t>
       </w:r>
     </w:p>
     <w:p>
@@ -1228,7 +1151,18 @@
           <w:sz w:val="28"/>
           <w:shd w:fill="auto" w:val="clear"/>
         </w:rPr>
-        <w:t xml:space="preserve">— </w:t>
+        <w:t xml:space="preserve">—</w:t>
+      </w:r>
+      <w:r>
+        <w:rPr>
+          <w:rFonts w:ascii="Times New Roman" w:hAnsi="Times New Roman" w:cs="Times New Roman" w:eastAsia="Times New Roman"/>
+          <w:color w:val="auto"/>
+          <w:spacing w:val="0"/>
+          <w:position w:val="0"/>
+          <w:sz w:val="28"/>
+          <w:shd w:fill="auto" w:val="clear"/>
+        </w:rPr>
+        <w:t xml:space="preserve"> </w:t>
       </w:r>
       <w:r>
         <w:rPr>
@@ -1250,7 +1184,18 @@
           <w:sz w:val="28"/>
           <w:shd w:fill="auto" w:val="clear"/>
         </w:rPr>
-        <w:t xml:space="preserve">— </w:t>
+        <w:t xml:space="preserve">—</w:t>
+      </w:r>
+      <w:r>
+        <w:rPr>
+          <w:rFonts w:ascii="Times New Roman" w:hAnsi="Times New Roman" w:cs="Times New Roman" w:eastAsia="Times New Roman"/>
+          <w:color w:val="auto"/>
+          <w:spacing w:val="0"/>
+          <w:position w:val="0"/>
+          <w:sz w:val="28"/>
+          <w:shd w:fill="auto" w:val="clear"/>
+        </w:rPr>
+        <w:t xml:space="preserve"> </w:t>
       </w:r>
       <w:r>
         <w:rPr>
@@ -1634,8 +1579,8 @@
         </w:rPr>
       </w:pPr>
       <w:r>
-        <w:object w:dxaOrig="6559" w:dyaOrig="5851">
-          <v:rect xmlns:o="urn:schemas-microsoft-com:office:office" xmlns:v="urn:schemas-microsoft-com:vml" id="rectole0000000000" style="width:327.950000pt;height:292.550000pt" o:preferrelative="t" o:ole="">
+        <w:object w:dxaOrig="6641" w:dyaOrig="5932">
+          <v:rect xmlns:o="urn:schemas-microsoft-com:office:office" xmlns:v="urn:schemas-microsoft-com:vml" id="rectole0000000000" style="width:332.050000pt;height:296.600000pt" o:preferrelative="t" o:ole="">
             <o:lock v:ext="edit"/>
             <v:imagedata xmlns:r="http://schemas.openxmlformats.org/officeDocument/2006/relationships" r:id="docRId1" o:title=""/>
           </v:rect>
@@ -1684,8 +1629,8 @@
         </w:rPr>
       </w:pPr>
       <w:r>
-        <w:object w:dxaOrig="3867" w:dyaOrig="5851">
-          <v:rect xmlns:o="urn:schemas-microsoft-com:office:office" xmlns:v="urn:schemas-microsoft-com:vml" id="rectole0000000001" style="width:193.350000pt;height:292.550000pt" o:preferrelative="t" o:ole="">
+        <w:object w:dxaOrig="3907" w:dyaOrig="5932">
+          <v:rect xmlns:o="urn:schemas-microsoft-com:office:office" xmlns:v="urn:schemas-microsoft-com:vml" id="rectole0000000001" style="width:195.350000pt;height:296.600000pt" o:preferrelative="t" o:ole="">
             <o:lock v:ext="edit"/>
             <v:imagedata xmlns:r="http://schemas.openxmlformats.org/officeDocument/2006/relationships" r:id="docRId3" o:title=""/>
           </v:rect>
@@ -1749,8 +1694,8 @@
         </w:rPr>
       </w:pPr>
       <w:r>
-        <w:object w:dxaOrig="6559" w:dyaOrig="5851">
-          <v:rect xmlns:o="urn:schemas-microsoft-com:office:office" xmlns:v="urn:schemas-microsoft-com:vml" id="rectole0000000002" style="width:327.950000pt;height:292.550000pt" o:preferrelative="t" o:ole="">
+        <w:object w:dxaOrig="6641" w:dyaOrig="5932">
+          <v:rect xmlns:o="urn:schemas-microsoft-com:office:office" xmlns:v="urn:schemas-microsoft-com:vml" id="rectole0000000002" style="width:332.050000pt;height:296.600000pt" o:preferrelative="t" o:ole="">
             <o:lock v:ext="edit"/>
             <v:imagedata xmlns:r="http://schemas.openxmlformats.org/officeDocument/2006/relationships" r:id="docRId5" o:title=""/>
           </v:rect>
@@ -2230,8 +2175,8 @@
         </w:rPr>
       </w:pPr>
       <w:r>
-        <w:object w:dxaOrig="8747" w:dyaOrig="5081">
-          <v:rect xmlns:o="urn:schemas-microsoft-com:office:office" xmlns:v="urn:schemas-microsoft-com:vml" id="rectole0000000003" style="width:437.350000pt;height:254.050000pt" o:preferrelative="t" o:ole="">
+        <w:object w:dxaOrig="8848" w:dyaOrig="5142">
+          <v:rect xmlns:o="urn:schemas-microsoft-com:office:office" xmlns:v="urn:schemas-microsoft-com:vml" id="rectole0000000003" style="width:442.400000pt;height:257.100000pt" o:preferrelative="t" o:ole="">
             <o:lock v:ext="edit"/>
             <v:imagedata xmlns:r="http://schemas.openxmlformats.org/officeDocument/2006/relationships" r:id="docRId8" o:title=""/>
           </v:rect>
@@ -2295,8 +2240,8 @@
         </w:rPr>
       </w:pPr>
       <w:r>
-        <w:object w:dxaOrig="8747" w:dyaOrig="9840">
-          <v:rect xmlns:o="urn:schemas-microsoft-com:office:office" xmlns:v="urn:schemas-microsoft-com:vml" id="rectole0000000004" style="width:437.350000pt;height:492.000000pt" o:preferrelative="t" o:ole="">
+        <w:object w:dxaOrig="8848" w:dyaOrig="9961">
+          <v:rect xmlns:o="urn:schemas-microsoft-com:office:office" xmlns:v="urn:schemas-microsoft-com:vml" id="rectole0000000004" style="width:442.400000pt;height:498.050000pt" o:preferrelative="t" o:ole="">
             <o:lock v:ext="edit"/>
             <v:imagedata xmlns:r="http://schemas.openxmlformats.org/officeDocument/2006/relationships" r:id="docRId10" o:title=""/>
           </v:rect>
@@ -4020,10 +3965,11 @@
         <w:jc w:val="both"/>
         <w:rPr>
           <w:rFonts w:ascii="Times New Roman" w:hAnsi="Times New Roman" w:cs="Times New Roman" w:eastAsia="Times New Roman"/>
-          <w:color w:val="auto"/>
-          <w:spacing w:val="0"/>
-          <w:position w:val="0"/>
-          <w:sz w:val="28"/>
+          <w:b/>
+          <w:color w:val="auto"/>
+          <w:spacing w:val="0"/>
+          <w:position w:val="0"/>
+          <w:sz w:val="36"/>
           <w:shd w:fill="auto" w:val="clear"/>
         </w:rPr>
       </w:pPr>
@@ -4038,6 +3984,21 @@
         </w:rPr>
         <w:t xml:space="preserve">Данный продукт не привязанного к аппаратуре пользователя, языком разработки приложения является java, что позволяет программному продукту быть кроссплатформенным.</w:t>
       </w:r>
+    </w:p>
+    <w:p>
+      <w:pPr>
+        <w:spacing w:before="0" w:after="0" w:line="240"/>
+        <w:ind w:right="0" w:left="0" w:firstLine="709"/>
+        <w:jc w:val="both"/>
+        <w:rPr>
+          <w:rFonts w:ascii="Times New Roman" w:hAnsi="Times New Roman" w:cs="Times New Roman" w:eastAsia="Times New Roman"/>
+          <w:color w:val="auto"/>
+          <w:spacing w:val="0"/>
+          <w:position w:val="0"/>
+          <w:sz w:val="28"/>
+          <w:shd w:fill="auto" w:val="clear"/>
+        </w:rPr>
+      </w:pPr>
     </w:p>
     <w:p>
       <w:pPr>
@@ -4124,7 +4085,14 @@
           <w:shd w:fill="auto" w:val="clear"/>
         </w:rPr>
       </w:pPr>
-      <w:r>
+    </w:p>
+    <w:p>
+      <w:pPr>
+        <w:keepNext w:val="true"/>
+        <w:keepLines w:val="true"/>
+        <w:spacing w:before="0" w:after="0" w:line="240"/>
+        <w:ind w:right="0" w:left="0" w:firstLine="709"/>
+        <w:jc w:val="both"/>
         <w:rPr>
           <w:rFonts w:ascii="Times New Roman" w:hAnsi="Times New Roman" w:cs="Times New Roman" w:eastAsia="Times New Roman"/>
           <w:b/>
@@ -4134,6 +4102,17 @@
           <w:sz w:val="44"/>
           <w:shd w:fill="auto" w:val="clear"/>
         </w:rPr>
+      </w:pPr>
+      <w:r>
+        <w:rPr>
+          <w:rFonts w:ascii="Times New Roman" w:hAnsi="Times New Roman" w:cs="Times New Roman" w:eastAsia="Times New Roman"/>
+          <w:b/>
+          <w:color w:val="auto"/>
+          <w:spacing w:val="0"/>
+          <w:position w:val="0"/>
+          <w:sz w:val="44"/>
+          <w:shd w:fill="auto" w:val="clear"/>
+        </w:rPr>
         <w:t xml:space="preserve">5 </w:t>
       </w:r>
       <w:r>
@@ -4189,6 +4168,205 @@
           <w:shd w:fill="auto" w:val="clear"/>
         </w:rPr>
       </w:pPr>
+      <w:r>
+        <w:rPr>
+          <w:rFonts w:ascii="Times New Roman" w:hAnsi="Times New Roman" w:cs="Times New Roman" w:eastAsia="Times New Roman"/>
+          <w:color w:val="auto"/>
+          <w:spacing w:val="0"/>
+          <w:position w:val="0"/>
+          <w:sz w:val="28"/>
+          <w:shd w:fill="auto" w:val="clear"/>
+        </w:rPr>
+        <w:t xml:space="preserve">Продукт состоит из 5 классов: </w:t>
+      </w:r>
+      <w:r>
+        <w:rPr>
+          <w:rFonts w:ascii="Times New Roman" w:hAnsi="Times New Roman" w:cs="Times New Roman" w:eastAsia="Times New Roman"/>
+          <w:color w:val="auto"/>
+          <w:spacing w:val="0"/>
+          <w:position w:val="0"/>
+          <w:sz w:val="28"/>
+          <w:shd w:fill="auto" w:val="clear"/>
+        </w:rPr>
+        <w:t xml:space="preserve">ServerManeger, ConvertCurrency, CurrencyController, Setup </w:t>
+      </w:r>
+      <w:r>
+        <w:rPr>
+          <w:rFonts w:ascii="Times New Roman" w:hAnsi="Times New Roman" w:cs="Times New Roman" w:eastAsia="Times New Roman"/>
+          <w:color w:val="auto"/>
+          <w:spacing w:val="0"/>
+          <w:position w:val="0"/>
+          <w:sz w:val="28"/>
+          <w:shd w:fill="auto" w:val="clear"/>
+        </w:rPr>
+        <w:t xml:space="preserve">и </w:t>
+      </w:r>
+      <w:r>
+        <w:rPr>
+          <w:rFonts w:ascii="Times New Roman" w:hAnsi="Times New Roman" w:cs="Times New Roman" w:eastAsia="Times New Roman"/>
+          <w:color w:val="auto"/>
+          <w:spacing w:val="0"/>
+          <w:position w:val="0"/>
+          <w:sz w:val="28"/>
+          <w:shd w:fill="auto" w:val="clear"/>
+        </w:rPr>
+        <w:t xml:space="preserve">TabBarController. </w:t>
+      </w:r>
+      <w:r>
+        <w:rPr>
+          <w:rFonts w:ascii="Times New Roman" w:hAnsi="Times New Roman" w:cs="Times New Roman" w:eastAsia="Times New Roman"/>
+          <w:color w:val="auto"/>
+          <w:spacing w:val="0"/>
+          <w:position w:val="0"/>
+          <w:sz w:val="28"/>
+          <w:shd w:fill="auto" w:val="clear"/>
+        </w:rPr>
+        <w:t xml:space="preserve">Класс </w:t>
+      </w:r>
+      <w:r>
+        <w:rPr>
+          <w:rFonts w:ascii="Times New Roman" w:hAnsi="Times New Roman" w:cs="Times New Roman" w:eastAsia="Times New Roman"/>
+          <w:color w:val="auto"/>
+          <w:spacing w:val="0"/>
+          <w:position w:val="0"/>
+          <w:sz w:val="28"/>
+          <w:shd w:fill="auto" w:val="clear"/>
+        </w:rPr>
+        <w:t xml:space="preserve">ServerManeger</w:t>
+      </w:r>
+      <w:r>
+        <w:rPr>
+          <w:rFonts w:ascii="Times New Roman" w:hAnsi="Times New Roman" w:cs="Times New Roman" w:eastAsia="Times New Roman"/>
+          <w:color w:val="auto"/>
+          <w:spacing w:val="0"/>
+          <w:position w:val="0"/>
+          <w:sz w:val="28"/>
+          <w:shd w:fill="auto" w:val="clear"/>
+        </w:rPr>
+        <w:t xml:space="preserve"> выполняет функции загрузки и сохранения данных о курсах валют с сервиса. Класс </w:t>
+      </w:r>
+      <w:r>
+        <w:rPr>
+          <w:rFonts w:ascii="Times New Roman" w:hAnsi="Times New Roman" w:cs="Times New Roman" w:eastAsia="Times New Roman"/>
+          <w:color w:val="auto"/>
+          <w:spacing w:val="0"/>
+          <w:position w:val="0"/>
+          <w:sz w:val="28"/>
+          <w:shd w:fill="auto" w:val="clear"/>
+        </w:rPr>
+        <w:t xml:space="preserve">CurrencyController</w:t>
+      </w:r>
+      <w:r>
+        <w:rPr>
+          <w:rFonts w:ascii="Times New Roman" w:hAnsi="Times New Roman" w:cs="Times New Roman" w:eastAsia="Times New Roman"/>
+          <w:color w:val="auto"/>
+          <w:spacing w:val="0"/>
+          <w:position w:val="0"/>
+          <w:sz w:val="28"/>
+          <w:shd w:fill="auto" w:val="clear"/>
+        </w:rPr>
+        <w:t xml:space="preserve"> обеспечивает доступ к загруженным данным о курсах валют. Класс </w:t>
+      </w:r>
+      <w:r>
+        <w:rPr>
+          <w:rFonts w:ascii="Times New Roman" w:hAnsi="Times New Roman" w:cs="Times New Roman" w:eastAsia="Times New Roman"/>
+          <w:color w:val="auto"/>
+          <w:spacing w:val="0"/>
+          <w:position w:val="0"/>
+          <w:sz w:val="28"/>
+          <w:shd w:fill="auto" w:val="clear"/>
+        </w:rPr>
+        <w:t xml:space="preserve">ConvertCurrency</w:t>
+      </w:r>
+      <w:r>
+        <w:rPr>
+          <w:rFonts w:ascii="Times New Roman" w:hAnsi="Times New Roman" w:cs="Times New Roman" w:eastAsia="Times New Roman"/>
+          <w:color w:val="auto"/>
+          <w:spacing w:val="0"/>
+          <w:position w:val="0"/>
+          <w:sz w:val="28"/>
+          <w:shd w:fill="auto" w:val="clear"/>
+        </w:rPr>
+        <w:t xml:space="preserve"> позволяет реализовать функции конвертора валют. В классе </w:t>
+      </w:r>
+      <w:r>
+        <w:rPr>
+          <w:rFonts w:ascii="Times New Roman" w:hAnsi="Times New Roman" w:cs="Times New Roman" w:eastAsia="Times New Roman"/>
+          <w:color w:val="auto"/>
+          <w:spacing w:val="0"/>
+          <w:position w:val="0"/>
+          <w:sz w:val="28"/>
+          <w:shd w:fill="auto" w:val="clear"/>
+        </w:rPr>
+        <w:t xml:space="preserve">Setup </w:t>
+      </w:r>
+      <w:r>
+        <w:rPr>
+          <w:rFonts w:ascii="Times New Roman" w:hAnsi="Times New Roman" w:cs="Times New Roman" w:eastAsia="Times New Roman"/>
+          <w:color w:val="auto"/>
+          <w:spacing w:val="0"/>
+          <w:position w:val="0"/>
+          <w:sz w:val="28"/>
+          <w:shd w:fill="auto" w:val="clear"/>
+        </w:rPr>
+        <w:t xml:space="preserve">хранится список валют, курс которых пользователь хотел бы отображать. </w:t>
+      </w:r>
+      <w:r>
+        <w:rPr>
+          <w:rFonts w:ascii="Times New Roman" w:hAnsi="Times New Roman" w:cs="Times New Roman" w:eastAsia="Times New Roman"/>
+          <w:color w:val="auto"/>
+          <w:spacing w:val="0"/>
+          <w:position w:val="0"/>
+          <w:sz w:val="28"/>
+          <w:shd w:fill="auto" w:val="clear"/>
+        </w:rPr>
+        <w:t xml:space="preserve">TabBarController</w:t>
+      </w:r>
+      <w:r>
+        <w:rPr>
+          <w:rFonts w:ascii="Times New Roman" w:hAnsi="Times New Roman" w:cs="Times New Roman" w:eastAsia="Times New Roman"/>
+          <w:color w:val="auto"/>
+          <w:spacing w:val="0"/>
+          <w:position w:val="0"/>
+          <w:sz w:val="28"/>
+          <w:shd w:fill="auto" w:val="clear"/>
+        </w:rPr>
+        <w:t xml:space="preserve"> </w:t>
+      </w:r>
+      <w:r>
+        <w:rPr>
+          <w:rFonts w:ascii="Times New Roman" w:hAnsi="Times New Roman" w:cs="Times New Roman" w:eastAsia="Times New Roman"/>
+          <w:b/>
+          <w:color w:val="000000"/>
+          <w:spacing w:val="0"/>
+          <w:position w:val="0"/>
+          <w:sz w:val="28"/>
+          <w:shd w:fill="auto" w:val="clear"/>
+        </w:rPr>
+        <w:t xml:space="preserve">–</w:t>
+      </w:r>
+      <w:r>
+        <w:rPr>
+          <w:rFonts w:ascii="Times New Roman" w:hAnsi="Times New Roman" w:cs="Times New Roman" w:eastAsia="Times New Roman"/>
+          <w:color w:val="000000"/>
+          <w:spacing w:val="0"/>
+          <w:position w:val="0"/>
+          <w:sz w:val="28"/>
+          <w:shd w:fill="auto" w:val="clear"/>
+        </w:rPr>
+        <w:t xml:space="preserve"> </w:t>
+      </w:r>
+      <w:r>
+        <w:rPr>
+          <w:rFonts w:ascii="Times New Roman" w:hAnsi="Times New Roman" w:cs="Times New Roman" w:eastAsia="Times New Roman"/>
+          <w:color w:val="000000"/>
+          <w:spacing w:val="0"/>
+          <w:position w:val="0"/>
+          <w:sz w:val="28"/>
+          <w:shd w:fill="auto" w:val="clear"/>
+        </w:rPr>
+        <w:t xml:space="preserve">класс отображающий данные о курсах валют и реализующий графический интерфейс пользователя. </w:t>
+      </w:r>
     </w:p>
     <w:p>
       <w:pPr>
